--- a/Fianl-Project1/Project1-Docs-Word-PPT/Task.docx
+++ b/Fianl-Project1/Project1-Docs-Word-PPT/Task.docx
@@ -729,28 +729,7 @@
           <w:rFonts w:ascii="Verdana" w:hAnsi="Verdana"/>
           <w:highlight w:val="yellow"/>
         </w:rPr>
-        <w:t>Init,</w:t>
-      </w:r>
-      <w:r>
-        <w:rPr>
-          <w:rFonts w:ascii="Verdana" w:hAnsi="Verdana"/>
-          <w:highlight w:val="yellow"/>
-        </w:rPr>
-        <w:t xml:space="preserve"> </w:t>
-      </w:r>
-      <w:r>
-        <w:rPr>
-          <w:rFonts w:ascii="Verdana" w:hAnsi="Verdana"/>
-          <w:highlight w:val="yellow"/>
-        </w:rPr>
-        <w:t>Plan and Apply Terraform Script</w:t>
-      </w:r>
-      <w:r>
-        <w:rPr>
-          <w:rFonts w:ascii="Verdana" w:hAnsi="Verdana"/>
-          <w:highlight w:val="yellow"/>
-        </w:rPr>
-        <w:t xml:space="preserve"> to create VM’S in Azure</w:t>
+        <w:t>Init, Plan and Apply Terraform Script to create VM’S in Azure</w:t>
       </w:r>
     </w:p>
     <w:p>
@@ -892,35 +871,7 @@
           <w:highlight w:val="yellow"/>
         </w:rPr>
         <w:lastRenderedPageBreak/>
-        <w:t>Manually Start</w:t>
-      </w:r>
-      <w:r>
-        <w:rPr>
-          <w:rFonts w:ascii="Verdana" w:hAnsi="Verdana"/>
-          <w:highlight w:val="yellow"/>
-        </w:rPr>
-        <w:t xml:space="preserve">ed </w:t>
-      </w:r>
-      <w:r>
-        <w:rPr>
-          <w:rFonts w:ascii="Verdana" w:hAnsi="Verdana"/>
-          <w:highlight w:val="yellow"/>
-        </w:rPr>
-        <w:t>Jenkins and configure</w:t>
-      </w:r>
-      <w:r>
-        <w:rPr>
-          <w:rFonts w:ascii="Verdana" w:hAnsi="Verdana"/>
-          <w:highlight w:val="yellow"/>
-        </w:rPr>
-        <w:t>d</w:t>
-      </w:r>
-      <w:r>
-        <w:rPr>
-          <w:rFonts w:ascii="Verdana" w:hAnsi="Verdana"/>
-          <w:highlight w:val="yellow"/>
-        </w:rPr>
-        <w:t xml:space="preserve"> required Plug-ins and Master Slave Configuration</w:t>
+        <w:t>Manually Started Jenkins and configured required Plug-ins and Master Slave Configuration</w:t>
       </w:r>
     </w:p>
     <w:p>
@@ -1827,43 +1778,7 @@
           <w:highlight w:val="yellow"/>
         </w:rPr>
         <w:lastRenderedPageBreak/>
-        <w:t>Create</w:t>
-      </w:r>
-      <w:r>
-        <w:rPr>
-          <w:rFonts w:ascii="Verdana" w:hAnsi="Verdana"/>
-          <w:b/>
-          <w:bCs/>
-          <w:highlight w:val="yellow"/>
-        </w:rPr>
-        <w:t>d</w:t>
-      </w:r>
-      <w:r>
-        <w:rPr>
-          <w:rFonts w:ascii="Verdana" w:hAnsi="Verdana"/>
-          <w:b/>
-          <w:bCs/>
-          <w:highlight w:val="yellow"/>
-        </w:rPr>
-        <w:t xml:space="preserve"> Maven Project with </w:t>
-      </w:r>
-      <w:r>
-        <w:rPr>
-          <w:rFonts w:ascii="Verdana" w:hAnsi="Verdana"/>
-          <w:b/>
-          <w:bCs/>
-          <w:highlight w:val="yellow"/>
-        </w:rPr>
-        <w:t>Archetype</w:t>
-      </w:r>
-      <w:r>
-        <w:rPr>
-          <w:rFonts w:ascii="Verdana" w:hAnsi="Verdana"/>
-          <w:b/>
-          <w:bCs/>
-          <w:highlight w:val="yellow"/>
-        </w:rPr>
-        <w:t xml:space="preserve"> as web application in eclipse</w:t>
+        <w:t>Created Maven Project with Archetype as web application in eclipse</w:t>
       </w:r>
     </w:p>
     <w:p>
@@ -1949,77 +1864,7 @@
           <w:szCs w:val="20"/>
           <w:highlight w:val="yellow"/>
         </w:rPr>
-        <w:t xml:space="preserve">Modify </w:t>
-      </w:r>
-      <w:proofErr w:type="spellStart"/>
-      <w:r>
-        <w:rPr>
-          <w:rFonts w:ascii="Verdana" w:hAnsi="Verdana"/>
-          <w:b/>
-          <w:bCs/>
-          <w:sz w:val="20"/>
-          <w:szCs w:val="20"/>
-          <w:highlight w:val="yellow"/>
-        </w:rPr>
-        <w:t>Index.jsp</w:t>
-      </w:r>
-      <w:proofErr w:type="spellEnd"/>
-      <w:r>
-        <w:rPr>
-          <w:rFonts w:ascii="Verdana" w:hAnsi="Verdana"/>
-          <w:b/>
-          <w:bCs/>
-          <w:sz w:val="20"/>
-          <w:szCs w:val="20"/>
-          <w:highlight w:val="yellow"/>
-        </w:rPr>
-        <w:t xml:space="preserve"> under </w:t>
-      </w:r>
-      <w:proofErr w:type="spellStart"/>
-      <w:r>
-        <w:rPr>
-          <w:rFonts w:ascii="Verdana" w:hAnsi="Verdana"/>
-          <w:b/>
-          <w:bCs/>
-          <w:sz w:val="20"/>
-          <w:szCs w:val="20"/>
-          <w:highlight w:val="yellow"/>
-        </w:rPr>
-        <w:t>src</w:t>
-      </w:r>
-      <w:proofErr w:type="spellEnd"/>
-      <w:r>
-        <w:rPr>
-          <w:rFonts w:ascii="Verdana" w:hAnsi="Verdana"/>
-          <w:b/>
-          <w:bCs/>
-          <w:sz w:val="20"/>
-          <w:szCs w:val="20"/>
-          <w:highlight w:val="yellow"/>
-        </w:rPr>
-        <w:t>/main/</w:t>
-      </w:r>
-      <w:r>
-        <w:rPr>
-          <w:rFonts w:ascii="Verdana" w:hAnsi="Verdana"/>
-          <w:b/>
-          <w:bCs/>
-          <w:sz w:val="20"/>
-          <w:szCs w:val="20"/>
-          <w:highlight w:val="yellow"/>
-        </w:rPr>
-        <w:t>web content</w:t>
-      </w:r>
-      <w:r>
-        <w:rPr>
-          <w:rFonts w:ascii="Verdana" w:hAnsi="Verdana"/>
-          <w:b/>
-          <w:bCs/>
-          <w:sz w:val="20"/>
-          <w:szCs w:val="20"/>
-          <w:highlight w:val="yellow"/>
-        </w:rPr>
-        <w:t xml:space="preserve"> to display a custom message</w:t>
+        <w:t>Modify Index.jsp under src/main/web content to display a custom message</w:t>
       </w:r>
     </w:p>
     <w:p>
@@ -2105,127 +1950,3284 @@
           <w:highlight w:val="yellow"/>
         </w:rPr>
       </w:pPr>
-    </w:p>
-    <w:p>
-      <w:pPr>
-        <w:pStyle w:val="NoSpacing"/>
-        <w:rPr>
-          <w:rFonts w:ascii="Verdana" w:hAnsi="Verdana"/>
-          <w:b/>
-          <w:bCs/>
-          <w:highlight w:val="yellow"/>
-        </w:rPr>
-      </w:pPr>
-    </w:p>
-    <w:p>
-      <w:pPr>
-        <w:pStyle w:val="NoSpacing"/>
-        <w:rPr>
-          <w:rFonts w:ascii="Verdana" w:hAnsi="Verdana"/>
-          <w:b/>
-          <w:bCs/>
-          <w:highlight w:val="yellow"/>
-        </w:rPr>
-      </w:pPr>
-    </w:p>
-    <w:p>
-      <w:pPr>
-        <w:pStyle w:val="NoSpacing"/>
-        <w:rPr>
-          <w:rFonts w:ascii="Verdana" w:hAnsi="Verdana"/>
-          <w:b/>
-          <w:bCs/>
-          <w:highlight w:val="yellow"/>
-        </w:rPr>
-      </w:pPr>
-    </w:p>
-    <w:p>
-      <w:pPr>
-        <w:pStyle w:val="NoSpacing"/>
-        <w:rPr>
-          <w:rFonts w:ascii="Verdana" w:hAnsi="Verdana"/>
-          <w:b/>
-          <w:bCs/>
-          <w:highlight w:val="yellow"/>
-        </w:rPr>
-      </w:pPr>
-    </w:p>
-    <w:p>
-      <w:pPr>
-        <w:pStyle w:val="NoSpacing"/>
-        <w:rPr>
-          <w:rFonts w:ascii="Verdana" w:hAnsi="Verdana"/>
-          <w:b/>
-          <w:bCs/>
-          <w:highlight w:val="yellow"/>
-        </w:rPr>
-      </w:pPr>
-    </w:p>
-    <w:p>
-      <w:pPr>
-        <w:pStyle w:val="NoSpacing"/>
-        <w:rPr>
-          <w:rFonts w:ascii="Verdana" w:hAnsi="Verdana"/>
-          <w:b/>
-          <w:bCs/>
-          <w:highlight w:val="yellow"/>
-        </w:rPr>
-      </w:pPr>
-    </w:p>
-    <w:p>
-      <w:pPr>
-        <w:pStyle w:val="NoSpacing"/>
-        <w:rPr>
-          <w:rFonts w:ascii="Verdana" w:hAnsi="Verdana"/>
-          <w:b/>
-          <w:bCs/>
-          <w:highlight w:val="yellow"/>
-        </w:rPr>
-      </w:pPr>
-    </w:p>
-    <w:p>
-      <w:pPr>
-        <w:pStyle w:val="NoSpacing"/>
-        <w:rPr>
-          <w:rFonts w:ascii="Verdana" w:hAnsi="Verdana"/>
-          <w:b/>
-          <w:bCs/>
-          <w:highlight w:val="yellow"/>
-        </w:rPr>
-      </w:pPr>
-    </w:p>
-    <w:p>
-      <w:pPr>
-        <w:pStyle w:val="NoSpacing"/>
-        <w:rPr>
-          <w:rFonts w:ascii="Verdana" w:hAnsi="Verdana"/>
-          <w:b/>
-          <w:bCs/>
-          <w:highlight w:val="yellow"/>
-        </w:rPr>
-      </w:pPr>
-    </w:p>
-    <w:p>
-      <w:pPr>
-        <w:pStyle w:val="NoSpacing"/>
-        <w:rPr>
-          <w:rFonts w:ascii="Verdana" w:hAnsi="Verdana"/>
-          <w:b/>
-          <w:bCs/>
-          <w:highlight w:val="yellow"/>
-        </w:rPr>
-      </w:pPr>
-    </w:p>
-    <w:p>
-      <w:pPr>
-        <w:pStyle w:val="NoSpacing"/>
-        <w:rPr>
-          <w:rFonts w:ascii="Verdana" w:hAnsi="Verdana"/>
-          <w:b/>
-          <w:bCs/>
-          <w:highlight w:val="yellow"/>
-        </w:rPr>
-      </w:pPr>
+      <w:r>
+        <w:rPr>
+          <w:rFonts w:ascii="Verdana" w:hAnsi="Verdana"/>
+          <w:b/>
+          <w:bCs/>
+          <w:highlight w:val="yellow"/>
+        </w:rPr>
+        <w:lastRenderedPageBreak/>
+        <w:t>Generated</w:t>
+      </w:r>
+      <w:r>
+        <w:rPr>
+          <w:rFonts w:ascii="Verdana" w:hAnsi="Verdana"/>
+          <w:b/>
+          <w:bCs/>
+          <w:highlight w:val="yellow"/>
+        </w:rPr>
+        <w:t xml:space="preserve"> </w:t>
+      </w:r>
+      <w:r>
+        <w:rPr>
+          <w:rFonts w:ascii="Verdana" w:hAnsi="Verdana"/>
+          <w:b/>
+          <w:bCs/>
+          <w:highlight w:val="yellow"/>
+        </w:rPr>
+        <w:t>Docker file</w:t>
+      </w:r>
+      <w:r>
+        <w:rPr>
+          <w:rFonts w:ascii="Verdana" w:hAnsi="Verdana"/>
+          <w:b/>
+          <w:bCs/>
+          <w:highlight w:val="yellow"/>
+        </w:rPr>
+        <w:t xml:space="preserve"> under project folder of app</w:t>
+      </w:r>
+      <w:r>
+        <w:rPr>
+          <w:rFonts w:ascii="Verdana" w:hAnsi="Verdana"/>
+          <w:b/>
+          <w:bCs/>
+          <w:highlight w:val="yellow"/>
+        </w:rPr>
+        <w:t xml:space="preserve"> and </w:t>
+      </w:r>
+      <w:r>
+        <w:rPr>
+          <w:rFonts w:ascii="Verdana" w:hAnsi="Verdana"/>
+          <w:b/>
+          <w:bCs/>
+          <w:highlight w:val="yellow"/>
+        </w:rPr>
+        <w:t>Modif</w:t>
+      </w:r>
+      <w:r>
+        <w:rPr>
+          <w:rFonts w:ascii="Verdana" w:hAnsi="Verdana"/>
+          <w:b/>
+          <w:bCs/>
+          <w:highlight w:val="yellow"/>
+        </w:rPr>
+        <w:t>ied</w:t>
+      </w:r>
+      <w:r>
+        <w:rPr>
+          <w:rFonts w:ascii="Verdana" w:hAnsi="Verdana"/>
+          <w:b/>
+          <w:bCs/>
+          <w:highlight w:val="yellow"/>
+        </w:rPr>
+        <w:t xml:space="preserve"> F</w:t>
+      </w:r>
+      <w:r>
+        <w:rPr>
+          <w:rFonts w:ascii="Verdana" w:hAnsi="Verdana"/>
+          <w:b/>
+          <w:bCs/>
+          <w:highlight w:val="yellow"/>
+        </w:rPr>
+        <w:t>RO</w:t>
+      </w:r>
+      <w:r>
+        <w:rPr>
+          <w:rFonts w:ascii="Verdana" w:hAnsi="Verdana"/>
+          <w:b/>
+          <w:bCs/>
+          <w:highlight w:val="yellow"/>
+        </w:rPr>
+        <w:t>M statement to use tomcat as base image</w:t>
+      </w:r>
+      <w:r>
+        <w:rPr>
+          <w:noProof/>
+        </w:rPr>
+        <w:drawing>
+          <wp:inline distT="0" distB="0" distL="0" distR="0" wp14:anchorId="1D79D98D" wp14:editId="53ACC498">
+            <wp:extent cx="5943600" cy="3540125"/>
+            <wp:effectExtent l="0" t="0" r="0" b="3175"/>
+            <wp:docPr id="6" name="Picture 6" descr="Graphical user interface, text, application&#10;&#10;Description automatically generated"/>
+            <wp:cNvGraphicFramePr>
+              <a:graphicFrameLocks xmlns:a="http://schemas.openxmlformats.org/drawingml/2006/main" noChangeAspect="1"/>
+            </wp:cNvGraphicFramePr>
+            <a:graphic xmlns:a="http://schemas.openxmlformats.org/drawingml/2006/main">
+              <a:graphicData uri="http://schemas.openxmlformats.org/drawingml/2006/picture">
+                <pic:pic xmlns:pic="http://schemas.openxmlformats.org/drawingml/2006/picture">
+                  <pic:nvPicPr>
+                    <pic:cNvPr id="6" name="Picture 6" descr="Graphical user interface, text, application&#10;&#10;Description automatically generated"/>
+                    <pic:cNvPicPr/>
+                  </pic:nvPicPr>
+                  <pic:blipFill>
+                    <a:blip r:embed="rId29"/>
+                    <a:stretch>
+                      <a:fillRect/>
+                    </a:stretch>
+                  </pic:blipFill>
+                  <pic:spPr>
+                    <a:xfrm>
+                      <a:off x="0" y="0"/>
+                      <a:ext cx="5943600" cy="3540125"/>
+                    </a:xfrm>
+                    <a:prstGeom prst="rect">
+                      <a:avLst/>
+                    </a:prstGeom>
+                  </pic:spPr>
+                </pic:pic>
+              </a:graphicData>
+            </a:graphic>
+          </wp:inline>
+        </w:drawing>
+      </w:r>
+    </w:p>
+    <w:p>
+      <w:pPr>
+        <w:pStyle w:val="NoSpacing"/>
+        <w:rPr>
+          <w:rFonts w:ascii="Verdana" w:hAnsi="Verdana"/>
+          <w:b/>
+          <w:bCs/>
+          <w:highlight w:val="yellow"/>
+        </w:rPr>
+      </w:pPr>
+    </w:p>
+    <w:p>
+      <w:pPr>
+        <w:pStyle w:val="NoSpacing"/>
+        <w:rPr>
+          <w:rFonts w:ascii="Verdana" w:hAnsi="Verdana"/>
+          <w:b/>
+          <w:bCs/>
+          <w:highlight w:val="yellow"/>
+        </w:rPr>
+      </w:pPr>
+    </w:p>
+    <w:p>
+      <w:pPr>
+        <w:pStyle w:val="NoSpacing"/>
+        <w:rPr>
+          <w:rFonts w:ascii="Verdana" w:hAnsi="Verdana"/>
+          <w:b/>
+          <w:bCs/>
+          <w:highlight w:val="yellow"/>
+        </w:rPr>
+      </w:pPr>
+      <w:r>
+        <w:rPr>
+          <w:rFonts w:ascii="Verdana" w:hAnsi="Verdana"/>
+          <w:b/>
+          <w:bCs/>
+          <w:highlight w:val="yellow"/>
+        </w:rPr>
+        <w:t>Created a GitHub repository and copied repo URL, In Eclipse converted the app into a local repo from Team menu share Project Option and performed Commit and Pushed the code to</w:t>
+      </w:r>
+      <w:r>
+        <w:rPr>
+          <w:rFonts w:ascii="Verdana" w:hAnsi="Verdana"/>
+          <w:b/>
+          <w:bCs/>
+          <w:highlight w:val="yellow"/>
+        </w:rPr>
+        <w:t xml:space="preserve"> the </w:t>
+      </w:r>
+      <w:r>
+        <w:rPr>
+          <w:rFonts w:ascii="Verdana" w:hAnsi="Verdana"/>
+          <w:b/>
+          <w:bCs/>
+          <w:highlight w:val="yellow"/>
+        </w:rPr>
+        <w:t>remote repo.</w:t>
+      </w:r>
+    </w:p>
+    <w:p>
+      <w:pPr>
+        <w:pStyle w:val="NoSpacing"/>
+        <w:rPr>
+          <w:rFonts w:ascii="Verdana" w:hAnsi="Verdana"/>
+          <w:b/>
+          <w:bCs/>
+          <w:highlight w:val="yellow"/>
+        </w:rPr>
+      </w:pPr>
+      <w:r>
+        <w:rPr>
+          <w:noProof/>
+        </w:rPr>
+        <w:drawing>
+          <wp:inline distT="0" distB="0" distL="0" distR="0" wp14:anchorId="630B2D72" wp14:editId="093AD308">
+            <wp:extent cx="6057900" cy="3448485"/>
+            <wp:effectExtent l="0" t="0" r="0" b="0"/>
+            <wp:docPr id="8" name="Picture 8" descr="A screenshot of a computer&#10;&#10;Description automatically generated"/>
+            <wp:cNvGraphicFramePr>
+              <a:graphicFrameLocks xmlns:a="http://schemas.openxmlformats.org/drawingml/2006/main" noChangeAspect="1"/>
+            </wp:cNvGraphicFramePr>
+            <a:graphic xmlns:a="http://schemas.openxmlformats.org/drawingml/2006/main">
+              <a:graphicData uri="http://schemas.openxmlformats.org/drawingml/2006/picture">
+                <pic:pic xmlns:pic="http://schemas.openxmlformats.org/drawingml/2006/picture">
+                  <pic:nvPicPr>
+                    <pic:cNvPr id="8" name="Picture 8" descr="A screenshot of a computer&#10;&#10;Description automatically generated"/>
+                    <pic:cNvPicPr/>
+                  </pic:nvPicPr>
+                  <pic:blipFill>
+                    <a:blip r:embed="rId30"/>
+                    <a:stretch>
+                      <a:fillRect/>
+                    </a:stretch>
+                  </pic:blipFill>
+                  <pic:spPr>
+                    <a:xfrm>
+                      <a:off x="0" y="0"/>
+                      <a:ext cx="6065170" cy="3452624"/>
+                    </a:xfrm>
+                    <a:prstGeom prst="rect">
+                      <a:avLst/>
+                    </a:prstGeom>
+                  </pic:spPr>
+                </pic:pic>
+              </a:graphicData>
+            </a:graphic>
+          </wp:inline>
+        </w:drawing>
+      </w:r>
+    </w:p>
+    <w:p>
+      <w:pPr>
+        <w:pStyle w:val="NoSpacing"/>
+        <w:rPr>
+          <w:rFonts w:ascii="Verdana" w:hAnsi="Verdana"/>
+          <w:b/>
+          <w:bCs/>
+          <w:highlight w:val="yellow"/>
+        </w:rPr>
+      </w:pPr>
+      <w:r>
+        <w:rPr>
+          <w:rFonts w:ascii="Verdana" w:hAnsi="Verdana"/>
+          <w:b/>
+          <w:bCs/>
+          <w:highlight w:val="yellow"/>
+        </w:rPr>
+        <w:lastRenderedPageBreak/>
+        <w:t>In build server configure</w:t>
+      </w:r>
+      <w:r>
+        <w:rPr>
+          <w:rFonts w:ascii="Verdana" w:hAnsi="Verdana"/>
+          <w:b/>
+          <w:bCs/>
+          <w:highlight w:val="yellow"/>
+        </w:rPr>
+        <w:t>d</w:t>
+      </w:r>
+      <w:r>
+        <w:rPr>
+          <w:rFonts w:ascii="Verdana" w:hAnsi="Verdana"/>
+          <w:b/>
+          <w:bCs/>
+          <w:highlight w:val="yellow"/>
+        </w:rPr>
+        <w:t xml:space="preserve"> Ansible manually</w:t>
+      </w:r>
+    </w:p>
+    <w:p>
+      <w:pPr>
+        <w:pStyle w:val="NoSpacing"/>
+        <w:rPr>
+          <w:rFonts w:ascii="Verdana" w:hAnsi="Verdana"/>
+          <w:b/>
+          <w:bCs/>
+          <w:highlight w:val="yellow"/>
+        </w:rPr>
+      </w:pPr>
+      <w:r>
+        <w:rPr>
+          <w:noProof/>
+        </w:rPr>
+        <w:drawing>
+          <wp:inline distT="0" distB="0" distL="0" distR="0" wp14:anchorId="682AA36C" wp14:editId="13366B97">
+            <wp:extent cx="5943600" cy="891540"/>
+            <wp:effectExtent l="0" t="0" r="0" b="3810"/>
+            <wp:docPr id="9" name="Picture 9" descr="A picture containing text, indoor, screenshot, close&#10;&#10;Description automatically generated"/>
+            <wp:cNvGraphicFramePr>
+              <a:graphicFrameLocks xmlns:a="http://schemas.openxmlformats.org/drawingml/2006/main" noChangeAspect="1"/>
+            </wp:cNvGraphicFramePr>
+            <a:graphic xmlns:a="http://schemas.openxmlformats.org/drawingml/2006/main">
+              <a:graphicData uri="http://schemas.openxmlformats.org/drawingml/2006/picture">
+                <pic:pic xmlns:pic="http://schemas.openxmlformats.org/drawingml/2006/picture">
+                  <pic:nvPicPr>
+                    <pic:cNvPr id="9" name="Picture 9" descr="A picture containing text, indoor, screenshot, close&#10;&#10;Description automatically generated"/>
+                    <pic:cNvPicPr/>
+                  </pic:nvPicPr>
+                  <pic:blipFill>
+                    <a:blip r:embed="rId31"/>
+                    <a:stretch>
+                      <a:fillRect/>
+                    </a:stretch>
+                  </pic:blipFill>
+                  <pic:spPr>
+                    <a:xfrm>
+                      <a:off x="0" y="0"/>
+                      <a:ext cx="5943600" cy="891540"/>
+                    </a:xfrm>
+                    <a:prstGeom prst="rect">
+                      <a:avLst/>
+                    </a:prstGeom>
+                  </pic:spPr>
+                </pic:pic>
+              </a:graphicData>
+            </a:graphic>
+          </wp:inline>
+        </w:drawing>
+      </w:r>
+    </w:p>
+    <w:p>
+      <w:pPr>
+        <w:pStyle w:val="NoSpacing"/>
+      </w:pPr>
+    </w:p>
+    <w:p>
+      <w:pPr>
+        <w:pStyle w:val="NoSpacing"/>
+        <w:rPr>
+          <w:rFonts w:ascii="Verdana" w:hAnsi="Verdana"/>
+          <w:b/>
+          <w:bCs/>
+          <w:highlight w:val="yellow"/>
+        </w:rPr>
+      </w:pPr>
+      <w:r>
+        <w:rPr>
+          <w:rFonts w:ascii="Verdana" w:hAnsi="Verdana"/>
+          <w:b/>
+          <w:bCs/>
+          <w:highlight w:val="yellow"/>
+        </w:rPr>
+        <w:t>Create</w:t>
+      </w:r>
+      <w:r>
+        <w:rPr>
+          <w:rFonts w:ascii="Verdana" w:hAnsi="Verdana"/>
+          <w:b/>
+          <w:bCs/>
+          <w:highlight w:val="yellow"/>
+        </w:rPr>
+        <w:t>d</w:t>
+      </w:r>
+      <w:r>
+        <w:rPr>
+          <w:rFonts w:ascii="Verdana" w:hAnsi="Verdana"/>
+          <w:b/>
+          <w:bCs/>
+          <w:highlight w:val="yellow"/>
+        </w:rPr>
+        <w:t xml:space="preserve"> a playbook1</w:t>
+      </w:r>
+      <w:r>
+        <w:rPr>
+          <w:rFonts w:ascii="Verdana" w:hAnsi="Verdana"/>
+          <w:b/>
+          <w:bCs/>
+          <w:highlight w:val="yellow"/>
+        </w:rPr>
+        <w:t>(final1.yaml)</w:t>
+      </w:r>
+      <w:r>
+        <w:rPr>
+          <w:rFonts w:ascii="Verdana" w:hAnsi="Verdana"/>
+          <w:b/>
+          <w:bCs/>
+          <w:highlight w:val="yellow"/>
+        </w:rPr>
+        <w:t xml:space="preserve"> to create a </w:t>
+      </w:r>
+      <w:r>
+        <w:rPr>
+          <w:rFonts w:ascii="Verdana" w:hAnsi="Verdana"/>
+          <w:b/>
+          <w:bCs/>
+          <w:highlight w:val="yellow"/>
+        </w:rPr>
+        <w:t>VM in</w:t>
+      </w:r>
+      <w:r>
+        <w:rPr>
+          <w:rFonts w:ascii="Verdana" w:hAnsi="Verdana"/>
+          <w:b/>
+          <w:bCs/>
+          <w:highlight w:val="yellow"/>
+        </w:rPr>
+        <w:t xml:space="preserve"> azure</w:t>
+      </w:r>
+    </w:p>
+    <w:p>
+      <w:pPr>
+        <w:pStyle w:val="NoSpacing"/>
+        <w:rPr>
+          <w:rFonts w:ascii="Verdana" w:hAnsi="Verdana"/>
+          <w:b/>
+          <w:bCs/>
+          <w:highlight w:val="yellow"/>
+        </w:rPr>
+      </w:pPr>
+      <w:r>
+        <w:rPr>
+          <w:noProof/>
+        </w:rPr>
+        <w:drawing>
+          <wp:inline distT="0" distB="0" distL="0" distR="0" wp14:anchorId="23C8004D" wp14:editId="12C94780">
+            <wp:extent cx="6010275" cy="2974975"/>
+            <wp:effectExtent l="0" t="0" r="9525" b="0"/>
+            <wp:docPr id="10" name="Picture 10" descr="Text&#10;&#10;Description automatically generated"/>
+            <wp:cNvGraphicFramePr>
+              <a:graphicFrameLocks xmlns:a="http://schemas.openxmlformats.org/drawingml/2006/main" noChangeAspect="1"/>
+            </wp:cNvGraphicFramePr>
+            <a:graphic xmlns:a="http://schemas.openxmlformats.org/drawingml/2006/main">
+              <a:graphicData uri="http://schemas.openxmlformats.org/drawingml/2006/picture">
+                <pic:pic xmlns:pic="http://schemas.openxmlformats.org/drawingml/2006/picture">
+                  <pic:nvPicPr>
+                    <pic:cNvPr id="10" name="Picture 10" descr="Text&#10;&#10;Description automatically generated"/>
+                    <pic:cNvPicPr/>
+                  </pic:nvPicPr>
+                  <pic:blipFill>
+                    <a:blip r:embed="rId32"/>
+                    <a:stretch>
+                      <a:fillRect/>
+                    </a:stretch>
+                  </pic:blipFill>
+                  <pic:spPr>
+                    <a:xfrm>
+                      <a:off x="0" y="0"/>
+                      <a:ext cx="6020283" cy="2979929"/>
+                    </a:xfrm>
+                    <a:prstGeom prst="rect">
+                      <a:avLst/>
+                    </a:prstGeom>
+                  </pic:spPr>
+                </pic:pic>
+              </a:graphicData>
+            </a:graphic>
+          </wp:inline>
+        </w:drawing>
+      </w:r>
+    </w:p>
+    <w:p>
+      <w:pPr>
+        <w:pStyle w:val="NoSpacing"/>
+        <w:rPr>
+          <w:rFonts w:ascii="Verdana" w:hAnsi="Verdana"/>
+          <w:b/>
+          <w:bCs/>
+          <w:highlight w:val="yellow"/>
+        </w:rPr>
+      </w:pPr>
+      <w:r>
+        <w:rPr>
+          <w:noProof/>
+        </w:rPr>
+        <w:drawing>
+          <wp:inline distT="0" distB="0" distL="0" distR="0" wp14:anchorId="4C36BFF4" wp14:editId="53FEB918">
+            <wp:extent cx="6000750" cy="3555906"/>
+            <wp:effectExtent l="0" t="0" r="0" b="6985"/>
+            <wp:docPr id="11" name="Picture 11" descr="Text&#10;&#10;Description automatically generated"/>
+            <wp:cNvGraphicFramePr>
+              <a:graphicFrameLocks xmlns:a="http://schemas.openxmlformats.org/drawingml/2006/main" noChangeAspect="1"/>
+            </wp:cNvGraphicFramePr>
+            <a:graphic xmlns:a="http://schemas.openxmlformats.org/drawingml/2006/main">
+              <a:graphicData uri="http://schemas.openxmlformats.org/drawingml/2006/picture">
+                <pic:pic xmlns:pic="http://schemas.openxmlformats.org/drawingml/2006/picture">
+                  <pic:nvPicPr>
+                    <pic:cNvPr id="11" name="Picture 11" descr="Text&#10;&#10;Description automatically generated"/>
+                    <pic:cNvPicPr/>
+                  </pic:nvPicPr>
+                  <pic:blipFill>
+                    <a:blip r:embed="rId33"/>
+                    <a:stretch>
+                      <a:fillRect/>
+                    </a:stretch>
+                  </pic:blipFill>
+                  <pic:spPr>
+                    <a:xfrm>
+                      <a:off x="0" y="0"/>
+                      <a:ext cx="6027529" cy="3571774"/>
+                    </a:xfrm>
+                    <a:prstGeom prst="rect">
+                      <a:avLst/>
+                    </a:prstGeom>
+                  </pic:spPr>
+                </pic:pic>
+              </a:graphicData>
+            </a:graphic>
+          </wp:inline>
+        </w:drawing>
+      </w:r>
+    </w:p>
+    <w:p>
+      <w:pPr>
+        <w:pStyle w:val="NoSpacing"/>
+        <w:rPr>
+          <w:rFonts w:ascii="Verdana" w:hAnsi="Verdana"/>
+          <w:b/>
+          <w:bCs/>
+          <w:highlight w:val="yellow"/>
+        </w:rPr>
+      </w:pPr>
+    </w:p>
+    <w:p>
+      <w:pPr>
+        <w:pStyle w:val="NoSpacing"/>
+        <w:rPr>
+          <w:rFonts w:ascii="Verdana" w:hAnsi="Verdana"/>
+          <w:b/>
+          <w:bCs/>
+          <w:highlight w:val="yellow"/>
+        </w:rPr>
+      </w:pPr>
+      <w:r>
+        <w:rPr>
+          <w:rFonts w:ascii="Verdana" w:hAnsi="Verdana"/>
+          <w:b/>
+          <w:bCs/>
+          <w:highlight w:val="yellow"/>
+        </w:rPr>
+        <w:lastRenderedPageBreak/>
+        <w:t>Created</w:t>
+      </w:r>
+      <w:r>
+        <w:rPr>
+          <w:rFonts w:ascii="Verdana" w:hAnsi="Verdana"/>
+          <w:b/>
+          <w:bCs/>
+          <w:highlight w:val="yellow"/>
+        </w:rPr>
+        <w:t xml:space="preserve"> the playbook2</w:t>
+      </w:r>
+      <w:r>
+        <w:rPr>
+          <w:rFonts w:ascii="Verdana" w:hAnsi="Verdana"/>
+          <w:b/>
+          <w:bCs/>
+          <w:highlight w:val="yellow"/>
+        </w:rPr>
+        <w:t>(Docker2.yaml)</w:t>
+      </w:r>
+      <w:r>
+        <w:rPr>
+          <w:rFonts w:ascii="Verdana" w:hAnsi="Verdana"/>
+          <w:b/>
+          <w:bCs/>
+          <w:highlight w:val="yellow"/>
+        </w:rPr>
+        <w:t xml:space="preserve"> to install Docker engine on the VM</w:t>
+      </w:r>
+    </w:p>
+    <w:p>
+      <w:pPr>
+        <w:pStyle w:val="NoSpacing"/>
+        <w:rPr>
+          <w:rFonts w:ascii="Verdana" w:hAnsi="Verdana"/>
+          <w:b/>
+          <w:bCs/>
+          <w:highlight w:val="yellow"/>
+        </w:rPr>
+      </w:pPr>
+      <w:r>
+        <w:rPr>
+          <w:noProof/>
+        </w:rPr>
+        <w:drawing>
+          <wp:inline distT="0" distB="0" distL="0" distR="0" wp14:anchorId="370B7066" wp14:editId="2970B6B8">
+            <wp:extent cx="5943600" cy="3827780"/>
+            <wp:effectExtent l="0" t="0" r="0" b="1270"/>
+            <wp:docPr id="13" name="Picture 13" descr="Text&#10;&#10;Description automatically generated"/>
+            <wp:cNvGraphicFramePr>
+              <a:graphicFrameLocks xmlns:a="http://schemas.openxmlformats.org/drawingml/2006/main" noChangeAspect="1"/>
+            </wp:cNvGraphicFramePr>
+            <a:graphic xmlns:a="http://schemas.openxmlformats.org/drawingml/2006/main">
+              <a:graphicData uri="http://schemas.openxmlformats.org/drawingml/2006/picture">
+                <pic:pic xmlns:pic="http://schemas.openxmlformats.org/drawingml/2006/picture">
+                  <pic:nvPicPr>
+                    <pic:cNvPr id="13" name="Picture 13" descr="Text&#10;&#10;Description automatically generated"/>
+                    <pic:cNvPicPr/>
+                  </pic:nvPicPr>
+                  <pic:blipFill>
+                    <a:blip r:embed="rId34"/>
+                    <a:stretch>
+                      <a:fillRect/>
+                    </a:stretch>
+                  </pic:blipFill>
+                  <pic:spPr>
+                    <a:xfrm>
+                      <a:off x="0" y="0"/>
+                      <a:ext cx="5943600" cy="3827780"/>
+                    </a:xfrm>
+                    <a:prstGeom prst="rect">
+                      <a:avLst/>
+                    </a:prstGeom>
+                  </pic:spPr>
+                </pic:pic>
+              </a:graphicData>
+            </a:graphic>
+          </wp:inline>
+        </w:drawing>
+      </w:r>
+    </w:p>
+    <w:p>
+      <w:pPr>
+        <w:pStyle w:val="NoSpacing"/>
+        <w:rPr>
+          <w:rFonts w:ascii="Verdana" w:hAnsi="Verdana"/>
+          <w:b/>
+          <w:bCs/>
+          <w:highlight w:val="yellow"/>
+        </w:rPr>
+      </w:pPr>
+    </w:p>
+    <w:p>
+      <w:pPr>
+        <w:pStyle w:val="NoSpacing"/>
+        <w:rPr>
+          <w:rFonts w:ascii="Verdana" w:hAnsi="Verdana"/>
+          <w:b/>
+          <w:bCs/>
+          <w:highlight w:val="yellow"/>
+        </w:rPr>
+      </w:pPr>
+      <w:r>
+        <w:rPr>
+          <w:rFonts w:ascii="Verdana" w:hAnsi="Verdana"/>
+          <w:b/>
+          <w:bCs/>
+          <w:highlight w:val="yellow"/>
+        </w:rPr>
+        <w:t>C</w:t>
+      </w:r>
+      <w:r>
+        <w:rPr>
+          <w:rFonts w:ascii="Verdana" w:hAnsi="Verdana"/>
+          <w:b/>
+          <w:bCs/>
+          <w:highlight w:val="yellow"/>
+        </w:rPr>
+        <w:t>reate</w:t>
+      </w:r>
+      <w:r>
+        <w:rPr>
+          <w:rFonts w:ascii="Verdana" w:hAnsi="Verdana"/>
+          <w:b/>
+          <w:bCs/>
+          <w:highlight w:val="yellow"/>
+        </w:rPr>
+        <w:t>d</w:t>
+      </w:r>
+      <w:r>
+        <w:rPr>
+          <w:rFonts w:ascii="Verdana" w:hAnsi="Verdana"/>
+          <w:b/>
+          <w:bCs/>
+          <w:highlight w:val="yellow"/>
+        </w:rPr>
+        <w:t xml:space="preserve"> a shell script</w:t>
+      </w:r>
+      <w:r>
+        <w:rPr>
+          <w:rFonts w:ascii="Verdana" w:hAnsi="Verdana"/>
+          <w:b/>
+          <w:bCs/>
+          <w:highlight w:val="yellow"/>
+        </w:rPr>
+        <w:t>(ip.sh)</w:t>
+      </w:r>
+      <w:r>
+        <w:rPr>
+          <w:rFonts w:ascii="Verdana" w:hAnsi="Verdana"/>
+          <w:b/>
+          <w:bCs/>
+          <w:highlight w:val="yellow"/>
+        </w:rPr>
+        <w:t xml:space="preserve"> to get VM </w:t>
+      </w:r>
+      <w:r>
+        <w:rPr>
+          <w:rFonts w:ascii="Verdana" w:hAnsi="Verdana"/>
+          <w:b/>
+          <w:bCs/>
+          <w:highlight w:val="yellow"/>
+        </w:rPr>
+        <w:t>IP</w:t>
+      </w:r>
+      <w:r>
+        <w:rPr>
+          <w:rFonts w:ascii="Verdana" w:hAnsi="Verdana"/>
+          <w:b/>
+          <w:bCs/>
+          <w:highlight w:val="yellow"/>
+        </w:rPr>
+        <w:t xml:space="preserve"> and updating it in Inventory File</w:t>
+      </w:r>
+    </w:p>
+    <w:p>
+      <w:pPr>
+        <w:pStyle w:val="NoSpacing"/>
+        <w:rPr>
+          <w:rFonts w:ascii="Verdana" w:hAnsi="Verdana"/>
+          <w:b/>
+          <w:bCs/>
+          <w:highlight w:val="yellow"/>
+        </w:rPr>
+      </w:pPr>
+    </w:p>
+    <w:p>
+      <w:pPr>
+        <w:pStyle w:val="NoSpacing"/>
+        <w:rPr>
+          <w:rFonts w:ascii="Verdana" w:hAnsi="Verdana"/>
+          <w:b/>
+          <w:bCs/>
+          <w:highlight w:val="yellow"/>
+        </w:rPr>
+      </w:pPr>
+      <w:r>
+        <w:rPr>
+          <w:noProof/>
+        </w:rPr>
+        <w:drawing>
+          <wp:inline distT="0" distB="0" distL="0" distR="0" wp14:anchorId="573E93EB" wp14:editId="15CD0F47">
+            <wp:extent cx="5943600" cy="786765"/>
+            <wp:effectExtent l="0" t="0" r="0" b="0"/>
+            <wp:docPr id="26" name="Picture 26" descr="A screenshot of a computer&#10;&#10;Description automatically generated with medium confidence"/>
+            <wp:cNvGraphicFramePr>
+              <a:graphicFrameLocks xmlns:a="http://schemas.openxmlformats.org/drawingml/2006/main" noChangeAspect="1"/>
+            </wp:cNvGraphicFramePr>
+            <a:graphic xmlns:a="http://schemas.openxmlformats.org/drawingml/2006/main">
+              <a:graphicData uri="http://schemas.openxmlformats.org/drawingml/2006/picture">
+                <pic:pic xmlns:pic="http://schemas.openxmlformats.org/drawingml/2006/picture">
+                  <pic:nvPicPr>
+                    <pic:cNvPr id="26" name="Picture 26" descr="A screenshot of a computer&#10;&#10;Description automatically generated with medium confidence"/>
+                    <pic:cNvPicPr/>
+                  </pic:nvPicPr>
+                  <pic:blipFill>
+                    <a:blip r:embed="rId35"/>
+                    <a:stretch>
+                      <a:fillRect/>
+                    </a:stretch>
+                  </pic:blipFill>
+                  <pic:spPr>
+                    <a:xfrm>
+                      <a:off x="0" y="0"/>
+                      <a:ext cx="5943600" cy="786765"/>
+                    </a:xfrm>
+                    <a:prstGeom prst="rect">
+                      <a:avLst/>
+                    </a:prstGeom>
+                  </pic:spPr>
+                </pic:pic>
+              </a:graphicData>
+            </a:graphic>
+          </wp:inline>
+        </w:drawing>
+      </w:r>
+    </w:p>
+    <w:p>
+      <w:pPr>
+        <w:pStyle w:val="NoSpacing"/>
+        <w:rPr>
+          <w:rFonts w:ascii="Verdana" w:hAnsi="Verdana"/>
+          <w:b/>
+          <w:bCs/>
+          <w:highlight w:val="yellow"/>
+        </w:rPr>
+      </w:pPr>
+    </w:p>
+    <w:p>
+      <w:pPr>
+        <w:pStyle w:val="NoSpacing"/>
+        <w:rPr>
+          <w:rFonts w:ascii="Verdana" w:hAnsi="Verdana"/>
+          <w:b/>
+          <w:bCs/>
+          <w:sz w:val="24"/>
+          <w:szCs w:val="24"/>
+          <w:highlight w:val="yellow"/>
+        </w:rPr>
+      </w:pPr>
+      <w:r>
+        <w:rPr>
+          <w:rFonts w:ascii="Verdana" w:hAnsi="Verdana"/>
+          <w:b/>
+          <w:bCs/>
+          <w:sz w:val="24"/>
+          <w:szCs w:val="24"/>
+          <w:highlight w:val="yellow"/>
+        </w:rPr>
+        <w:t xml:space="preserve">Push </w:t>
+      </w:r>
+      <w:r>
+        <w:rPr>
+          <w:rFonts w:ascii="Verdana" w:hAnsi="Verdana"/>
+          <w:b/>
+          <w:bCs/>
+          <w:sz w:val="24"/>
+          <w:szCs w:val="24"/>
+          <w:highlight w:val="yellow"/>
+        </w:rPr>
+        <w:t>fianl1.yaml, docket2.yaml</w:t>
+      </w:r>
+      <w:r>
+        <w:rPr>
+          <w:rFonts w:ascii="Verdana" w:hAnsi="Verdana"/>
+          <w:b/>
+          <w:bCs/>
+          <w:sz w:val="24"/>
+          <w:szCs w:val="24"/>
+          <w:highlight w:val="yellow"/>
+        </w:rPr>
+        <w:t>2 and shell scrip</w:t>
+      </w:r>
+      <w:r>
+        <w:rPr>
+          <w:rFonts w:ascii="Verdana" w:hAnsi="Verdana"/>
+          <w:b/>
+          <w:bCs/>
+          <w:sz w:val="24"/>
+          <w:szCs w:val="24"/>
+          <w:highlight w:val="yellow"/>
+        </w:rPr>
+        <w:t>t</w:t>
+      </w:r>
+      <w:r>
+        <w:rPr>
+          <w:rFonts w:ascii="Verdana" w:hAnsi="Verdana"/>
+          <w:b/>
+          <w:bCs/>
+          <w:sz w:val="24"/>
+          <w:szCs w:val="24"/>
+          <w:highlight w:val="yellow"/>
+        </w:rPr>
+        <w:t xml:space="preserve"> to Remote Git repo created in Phase3</w:t>
+      </w:r>
+    </w:p>
+    <w:p>
+      <w:pPr>
+        <w:pStyle w:val="NoSpacing"/>
+        <w:rPr>
+          <w:rFonts w:ascii="Verdana" w:hAnsi="Verdana"/>
+          <w:b/>
+          <w:bCs/>
+          <w:highlight w:val="yellow"/>
+        </w:rPr>
+      </w:pPr>
+      <w:r>
+        <w:rPr>
+          <w:noProof/>
+        </w:rPr>
+        <w:drawing>
+          <wp:inline distT="0" distB="0" distL="0" distR="0" wp14:anchorId="58C9AE22" wp14:editId="305F6AB3">
+            <wp:extent cx="5924550" cy="2304415"/>
+            <wp:effectExtent l="0" t="0" r="0" b="635"/>
+            <wp:docPr id="27" name="Picture 27" descr="A screenshot of a computer&#10;&#10;Description automatically generated with medium confidence"/>
+            <wp:cNvGraphicFramePr>
+              <a:graphicFrameLocks xmlns:a="http://schemas.openxmlformats.org/drawingml/2006/main" noChangeAspect="1"/>
+            </wp:cNvGraphicFramePr>
+            <a:graphic xmlns:a="http://schemas.openxmlformats.org/drawingml/2006/main">
+              <a:graphicData uri="http://schemas.openxmlformats.org/drawingml/2006/picture">
+                <pic:pic xmlns:pic="http://schemas.openxmlformats.org/drawingml/2006/picture">
+                  <pic:nvPicPr>
+                    <pic:cNvPr id="27" name="Picture 27" descr="A screenshot of a computer&#10;&#10;Description automatically generated with medium confidence"/>
+                    <pic:cNvPicPr/>
+                  </pic:nvPicPr>
+                  <pic:blipFill>
+                    <a:blip r:embed="rId36"/>
+                    <a:stretch>
+                      <a:fillRect/>
+                    </a:stretch>
+                  </pic:blipFill>
+                  <pic:spPr>
+                    <a:xfrm>
+                      <a:off x="0" y="0"/>
+                      <a:ext cx="5938392" cy="2309799"/>
+                    </a:xfrm>
+                    <a:prstGeom prst="rect">
+                      <a:avLst/>
+                    </a:prstGeom>
+                  </pic:spPr>
+                </pic:pic>
+              </a:graphicData>
+            </a:graphic>
+          </wp:inline>
+        </w:drawing>
+      </w:r>
+    </w:p>
+    <w:p>
+      <w:pPr>
+        <w:pStyle w:val="NoSpacing"/>
+        <w:rPr>
+          <w:rFonts w:ascii="Verdana" w:hAnsi="Verdana"/>
+          <w:b/>
+          <w:bCs/>
+          <w:sz w:val="20"/>
+          <w:szCs w:val="20"/>
+          <w:highlight w:val="yellow"/>
+        </w:rPr>
+      </w:pPr>
+      <w:r>
+        <w:rPr>
+          <w:rFonts w:ascii="Verdana" w:hAnsi="Verdana"/>
+          <w:b/>
+          <w:bCs/>
+          <w:sz w:val="20"/>
+          <w:szCs w:val="20"/>
+          <w:highlight w:val="yellow"/>
+        </w:rPr>
+        <w:lastRenderedPageBreak/>
+        <w:t xml:space="preserve">From Build server able to run all </w:t>
+      </w:r>
+      <w:r>
+        <w:rPr>
+          <w:rFonts w:ascii="Verdana" w:hAnsi="Verdana"/>
+          <w:b/>
+          <w:bCs/>
+          <w:sz w:val="20"/>
+          <w:szCs w:val="20"/>
+          <w:highlight w:val="yellow"/>
+        </w:rPr>
+        <w:t>2</w:t>
+      </w:r>
+      <w:r>
+        <w:rPr>
+          <w:rFonts w:ascii="Verdana" w:hAnsi="Verdana"/>
+          <w:b/>
+          <w:bCs/>
+          <w:sz w:val="20"/>
+          <w:szCs w:val="20"/>
+          <w:highlight w:val="yellow"/>
+        </w:rPr>
+        <w:t xml:space="preserve"> playbooks </w:t>
+      </w:r>
+      <w:r>
+        <w:rPr>
+          <w:rFonts w:ascii="Verdana" w:hAnsi="Verdana"/>
+          <w:b/>
+          <w:bCs/>
+          <w:sz w:val="20"/>
+          <w:szCs w:val="20"/>
+          <w:highlight w:val="yellow"/>
+        </w:rPr>
+        <w:t xml:space="preserve">and one sh script </w:t>
+      </w:r>
+      <w:r>
+        <w:rPr>
+          <w:rFonts w:ascii="Verdana" w:hAnsi="Verdana"/>
+          <w:b/>
+          <w:bCs/>
+          <w:sz w:val="20"/>
+          <w:szCs w:val="20"/>
+          <w:highlight w:val="yellow"/>
+        </w:rPr>
+        <w:t>successfully.</w:t>
+      </w:r>
+    </w:p>
+    <w:p>
+      <w:pPr>
+        <w:pStyle w:val="NoSpacing"/>
+        <w:rPr>
+          <w:rFonts w:ascii="Verdana" w:hAnsi="Verdana"/>
+          <w:b/>
+          <w:bCs/>
+          <w:highlight w:val="yellow"/>
+        </w:rPr>
+      </w:pPr>
+      <w:r>
+        <w:rPr>
+          <w:noProof/>
+        </w:rPr>
+        <w:drawing>
+          <wp:inline distT="0" distB="0" distL="0" distR="0" wp14:anchorId="34B676D0" wp14:editId="2F65E3CD">
+            <wp:extent cx="5943600" cy="4002405"/>
+            <wp:effectExtent l="0" t="0" r="0" b="0"/>
+            <wp:docPr id="34" name="Picture 34" descr="A picture containing text&#10;&#10;Description automatically generated"/>
+            <wp:cNvGraphicFramePr>
+              <a:graphicFrameLocks xmlns:a="http://schemas.openxmlformats.org/drawingml/2006/main" noChangeAspect="1"/>
+            </wp:cNvGraphicFramePr>
+            <a:graphic xmlns:a="http://schemas.openxmlformats.org/drawingml/2006/main">
+              <a:graphicData uri="http://schemas.openxmlformats.org/drawingml/2006/picture">
+                <pic:pic xmlns:pic="http://schemas.openxmlformats.org/drawingml/2006/picture">
+                  <pic:nvPicPr>
+                    <pic:cNvPr id="34" name="Picture 34" descr="A picture containing text&#10;&#10;Description automatically generated"/>
+                    <pic:cNvPicPr/>
+                  </pic:nvPicPr>
+                  <pic:blipFill>
+                    <a:blip r:embed="rId37"/>
+                    <a:stretch>
+                      <a:fillRect/>
+                    </a:stretch>
+                  </pic:blipFill>
+                  <pic:spPr>
+                    <a:xfrm>
+                      <a:off x="0" y="0"/>
+                      <a:ext cx="5943600" cy="4002405"/>
+                    </a:xfrm>
+                    <a:prstGeom prst="rect">
+                      <a:avLst/>
+                    </a:prstGeom>
+                  </pic:spPr>
+                </pic:pic>
+              </a:graphicData>
+            </a:graphic>
+          </wp:inline>
+        </w:drawing>
+      </w:r>
+    </w:p>
+    <w:p>
+      <w:pPr>
+        <w:pStyle w:val="NoSpacing"/>
+        <w:rPr>
+          <w:rFonts w:ascii="Verdana" w:hAnsi="Verdana"/>
+          <w:b/>
+          <w:bCs/>
+          <w:highlight w:val="yellow"/>
+        </w:rPr>
+      </w:pPr>
+      <w:r>
+        <w:rPr>
+          <w:noProof/>
+        </w:rPr>
+        <w:drawing>
+          <wp:inline distT="0" distB="0" distL="0" distR="0" wp14:anchorId="6EF22E9C" wp14:editId="1EDC4831">
+            <wp:extent cx="5943600" cy="2844165"/>
+            <wp:effectExtent l="0" t="0" r="0" b="0"/>
+            <wp:docPr id="37" name="Picture 37" descr="Text&#10;&#10;Description automatically generated"/>
+            <wp:cNvGraphicFramePr>
+              <a:graphicFrameLocks xmlns:a="http://schemas.openxmlformats.org/drawingml/2006/main" noChangeAspect="1"/>
+            </wp:cNvGraphicFramePr>
+            <a:graphic xmlns:a="http://schemas.openxmlformats.org/drawingml/2006/main">
+              <a:graphicData uri="http://schemas.openxmlformats.org/drawingml/2006/picture">
+                <pic:pic xmlns:pic="http://schemas.openxmlformats.org/drawingml/2006/picture">
+                  <pic:nvPicPr>
+                    <pic:cNvPr id="37" name="Picture 37" descr="Text&#10;&#10;Description automatically generated"/>
+                    <pic:cNvPicPr/>
+                  </pic:nvPicPr>
+                  <pic:blipFill>
+                    <a:blip r:embed="rId38"/>
+                    <a:stretch>
+                      <a:fillRect/>
+                    </a:stretch>
+                  </pic:blipFill>
+                  <pic:spPr>
+                    <a:xfrm>
+                      <a:off x="0" y="0"/>
+                      <a:ext cx="5943600" cy="2844165"/>
+                    </a:xfrm>
+                    <a:prstGeom prst="rect">
+                      <a:avLst/>
+                    </a:prstGeom>
+                  </pic:spPr>
+                </pic:pic>
+              </a:graphicData>
+            </a:graphic>
+          </wp:inline>
+        </w:drawing>
+      </w:r>
+    </w:p>
+    <w:p>
+      <w:pPr>
+        <w:pStyle w:val="NoSpacing"/>
+        <w:rPr>
+          <w:rFonts w:ascii="Verdana" w:hAnsi="Verdana"/>
+          <w:b/>
+          <w:bCs/>
+          <w:highlight w:val="yellow"/>
+        </w:rPr>
+      </w:pPr>
+      <w:r>
+        <w:rPr>
+          <w:noProof/>
+        </w:rPr>
+        <w:drawing>
+          <wp:inline distT="0" distB="0" distL="0" distR="0" wp14:anchorId="7AAA3E8F" wp14:editId="3F692AC2">
+            <wp:extent cx="5943600" cy="1152525"/>
+            <wp:effectExtent l="0" t="0" r="0" b="9525"/>
+            <wp:docPr id="38" name="Picture 38" descr="Graphical user interface, text&#10;&#10;Description automatically generated"/>
+            <wp:cNvGraphicFramePr>
+              <a:graphicFrameLocks xmlns:a="http://schemas.openxmlformats.org/drawingml/2006/main" noChangeAspect="1"/>
+            </wp:cNvGraphicFramePr>
+            <a:graphic xmlns:a="http://schemas.openxmlformats.org/drawingml/2006/main">
+              <a:graphicData uri="http://schemas.openxmlformats.org/drawingml/2006/picture">
+                <pic:pic xmlns:pic="http://schemas.openxmlformats.org/drawingml/2006/picture">
+                  <pic:nvPicPr>
+                    <pic:cNvPr id="38" name="Picture 38" descr="Graphical user interface, text&#10;&#10;Description automatically generated"/>
+                    <pic:cNvPicPr/>
+                  </pic:nvPicPr>
+                  <pic:blipFill>
+                    <a:blip r:embed="rId39"/>
+                    <a:stretch>
+                      <a:fillRect/>
+                    </a:stretch>
+                  </pic:blipFill>
+                  <pic:spPr>
+                    <a:xfrm>
+                      <a:off x="0" y="0"/>
+                      <a:ext cx="5943600" cy="1152525"/>
+                    </a:xfrm>
+                    <a:prstGeom prst="rect">
+                      <a:avLst/>
+                    </a:prstGeom>
+                  </pic:spPr>
+                </pic:pic>
+              </a:graphicData>
+            </a:graphic>
+          </wp:inline>
+        </w:drawing>
+      </w:r>
+    </w:p>
+    <w:p>
+      <w:pPr>
+        <w:pStyle w:val="NoSpacing"/>
+        <w:rPr>
+          <w:rFonts w:ascii="Verdana" w:hAnsi="Verdana"/>
+          <w:highlight w:val="yellow"/>
+        </w:rPr>
+      </w:pPr>
+      <w:r>
+        <w:rPr>
+          <w:rFonts w:ascii="Verdana" w:hAnsi="Verdana"/>
+          <w:highlight w:val="yellow"/>
+        </w:rPr>
+        <w:lastRenderedPageBreak/>
+        <w:t>Project1 –</w:t>
+      </w:r>
+      <w:r>
+        <w:rPr>
+          <w:rFonts w:ascii="Verdana" w:hAnsi="Verdana"/>
+          <w:highlight w:val="yellow"/>
+        </w:rPr>
+        <w:t xml:space="preserve"> Pipelines - </w:t>
+      </w:r>
+      <w:r>
+        <w:rPr>
+          <w:rFonts w:ascii="Verdana" w:hAnsi="Verdana"/>
+          <w:highlight w:val="yellow"/>
+        </w:rPr>
+        <w:t>High level implementation</w:t>
+      </w:r>
+    </w:p>
+    <w:p>
+      <w:pPr>
+        <w:pStyle w:val="NoSpacing"/>
+        <w:rPr>
+          <w:rFonts w:ascii="Verdana" w:hAnsi="Verdana"/>
+          <w:b/>
+          <w:bCs/>
+          <w:highlight w:val="yellow"/>
+        </w:rPr>
+      </w:pPr>
+      <w:r>
+        <w:rPr>
+          <w:noProof/>
+        </w:rPr>
+        <w:drawing>
+          <wp:inline distT="0" distB="0" distL="0" distR="0" wp14:anchorId="5DCE6485" wp14:editId="06F7B055">
+            <wp:extent cx="5943600" cy="3028315"/>
+            <wp:effectExtent l="0" t="0" r="0" b="635"/>
+            <wp:docPr id="39" name="Picture 39" descr="Text&#10;&#10;Description automatically generated"/>
+            <wp:cNvGraphicFramePr>
+              <a:graphicFrameLocks xmlns:a="http://schemas.openxmlformats.org/drawingml/2006/main" noChangeAspect="1"/>
+            </wp:cNvGraphicFramePr>
+            <a:graphic xmlns:a="http://schemas.openxmlformats.org/drawingml/2006/main">
+              <a:graphicData uri="http://schemas.openxmlformats.org/drawingml/2006/picture">
+                <pic:pic xmlns:pic="http://schemas.openxmlformats.org/drawingml/2006/picture">
+                  <pic:nvPicPr>
+                    <pic:cNvPr id="39" name="Picture 39" descr="Text&#10;&#10;Description automatically generated"/>
+                    <pic:cNvPicPr/>
+                  </pic:nvPicPr>
+                  <pic:blipFill>
+                    <a:blip r:embed="rId40"/>
+                    <a:stretch>
+                      <a:fillRect/>
+                    </a:stretch>
+                  </pic:blipFill>
+                  <pic:spPr>
+                    <a:xfrm>
+                      <a:off x="0" y="0"/>
+                      <a:ext cx="5943600" cy="3028315"/>
+                    </a:xfrm>
+                    <a:prstGeom prst="rect">
+                      <a:avLst/>
+                    </a:prstGeom>
+                  </pic:spPr>
+                </pic:pic>
+              </a:graphicData>
+            </a:graphic>
+          </wp:inline>
+        </w:drawing>
+      </w:r>
+    </w:p>
+    <w:p>
+      <w:pPr>
+        <w:pStyle w:val="NoSpacing"/>
+        <w:rPr>
+          <w:rFonts w:ascii="Verdana" w:hAnsi="Verdana"/>
+          <w:b/>
+          <w:bCs/>
+          <w:highlight w:val="yellow"/>
+        </w:rPr>
+      </w:pPr>
+    </w:p>
+    <w:p>
+      <w:pPr>
+        <w:pStyle w:val="NoSpacing"/>
+        <w:rPr>
+          <w:rFonts w:ascii="Verdana" w:hAnsi="Verdana"/>
+          <w:highlight w:val="yellow"/>
+        </w:rPr>
+      </w:pPr>
+      <w:r>
+        <w:rPr>
+          <w:rFonts w:ascii="Verdana" w:hAnsi="Verdana"/>
+          <w:highlight w:val="yellow"/>
+        </w:rPr>
+        <w:t>Below are the detailed steps needed to perform</w:t>
+      </w:r>
+    </w:p>
+    <w:p>
+      <w:pPr>
+        <w:pStyle w:val="NoSpacing"/>
+        <w:rPr>
+          <w:rFonts w:ascii="Verdana" w:hAnsi="Verdana"/>
+          <w:b/>
+          <w:bCs/>
+          <w:highlight w:val="yellow"/>
+        </w:rPr>
+      </w:pPr>
+      <w:r>
+        <w:rPr>
+          <w:noProof/>
+        </w:rPr>
+        <w:drawing>
+          <wp:inline distT="0" distB="0" distL="0" distR="0" wp14:anchorId="19FBFF56" wp14:editId="435B475E">
+            <wp:extent cx="5943600" cy="4219575"/>
+            <wp:effectExtent l="0" t="0" r="0" b="9525"/>
+            <wp:docPr id="40" name="Picture 40" descr="Graphical user interface, text, application, email&#10;&#10;Description automatically generated"/>
+            <wp:cNvGraphicFramePr>
+              <a:graphicFrameLocks xmlns:a="http://schemas.openxmlformats.org/drawingml/2006/main" noChangeAspect="1"/>
+            </wp:cNvGraphicFramePr>
+            <a:graphic xmlns:a="http://schemas.openxmlformats.org/drawingml/2006/main">
+              <a:graphicData uri="http://schemas.openxmlformats.org/drawingml/2006/picture">
+                <pic:pic xmlns:pic="http://schemas.openxmlformats.org/drawingml/2006/picture">
+                  <pic:nvPicPr>
+                    <pic:cNvPr id="40" name="Picture 40" descr="Graphical user interface, text, application, email&#10;&#10;Description automatically generated"/>
+                    <pic:cNvPicPr/>
+                  </pic:nvPicPr>
+                  <pic:blipFill>
+                    <a:blip r:embed="rId41"/>
+                    <a:stretch>
+                      <a:fillRect/>
+                    </a:stretch>
+                  </pic:blipFill>
+                  <pic:spPr>
+                    <a:xfrm>
+                      <a:off x="0" y="0"/>
+                      <a:ext cx="5943600" cy="4219575"/>
+                    </a:xfrm>
+                    <a:prstGeom prst="rect">
+                      <a:avLst/>
+                    </a:prstGeom>
+                  </pic:spPr>
+                </pic:pic>
+              </a:graphicData>
+            </a:graphic>
+          </wp:inline>
+        </w:drawing>
+      </w:r>
+    </w:p>
+    <w:p>
+      <w:pPr>
+        <w:pStyle w:val="NoSpacing"/>
+        <w:rPr>
+          <w:rFonts w:ascii="Verdana" w:hAnsi="Verdana"/>
+          <w:b/>
+          <w:bCs/>
+          <w:highlight w:val="yellow"/>
+        </w:rPr>
+      </w:pPr>
+    </w:p>
+    <w:p>
+      <w:pPr>
+        <w:pStyle w:val="NoSpacing"/>
+        <w:rPr>
+          <w:rFonts w:ascii="Verdana" w:hAnsi="Verdana"/>
+          <w:b/>
+          <w:bCs/>
+          <w:highlight w:val="yellow"/>
+        </w:rPr>
+      </w:pPr>
+    </w:p>
+    <w:p>
+      <w:pPr>
+        <w:pStyle w:val="NoSpacing"/>
+        <w:rPr>
+          <w:rFonts w:ascii="Verdana" w:hAnsi="Verdana"/>
+          <w:highlight w:val="yellow"/>
+        </w:rPr>
+      </w:pPr>
+      <w:r>
+        <w:rPr>
+          <w:rFonts w:ascii="Verdana" w:hAnsi="Verdana"/>
+          <w:highlight w:val="yellow"/>
+        </w:rPr>
+        <w:lastRenderedPageBreak/>
+        <w:t>Create</w:t>
+      </w:r>
+      <w:r>
+        <w:rPr>
+          <w:rFonts w:ascii="Verdana" w:hAnsi="Verdana"/>
+          <w:highlight w:val="yellow"/>
+        </w:rPr>
+        <w:t>d</w:t>
+      </w:r>
+      <w:r>
+        <w:rPr>
+          <w:rFonts w:ascii="Verdana" w:hAnsi="Verdana"/>
+          <w:highlight w:val="yellow"/>
+        </w:rPr>
+        <w:t xml:space="preserve"> Repo in hub.docker.com</w:t>
+      </w:r>
+    </w:p>
+    <w:p>
+      <w:pPr>
+        <w:pStyle w:val="NoSpacing"/>
+        <w:rPr>
+          <w:rFonts w:ascii="Verdana" w:hAnsi="Verdana"/>
+          <w:b/>
+          <w:bCs/>
+          <w:highlight w:val="yellow"/>
+        </w:rPr>
+      </w:pPr>
+      <w:r>
+        <w:rPr>
+          <w:noProof/>
+        </w:rPr>
+        <w:drawing>
+          <wp:inline distT="0" distB="0" distL="0" distR="0" wp14:anchorId="60F25508" wp14:editId="3E6062F3">
+            <wp:extent cx="5943600" cy="3114675"/>
+            <wp:effectExtent l="0" t="0" r="0" b="9525"/>
+            <wp:docPr id="41" name="Picture 41" descr="Graphical user interface, text, application, email&#10;&#10;Description automatically generated"/>
+            <wp:cNvGraphicFramePr>
+              <a:graphicFrameLocks xmlns:a="http://schemas.openxmlformats.org/drawingml/2006/main" noChangeAspect="1"/>
+            </wp:cNvGraphicFramePr>
+            <a:graphic xmlns:a="http://schemas.openxmlformats.org/drawingml/2006/main">
+              <a:graphicData uri="http://schemas.openxmlformats.org/drawingml/2006/picture">
+                <pic:pic xmlns:pic="http://schemas.openxmlformats.org/drawingml/2006/picture">
+                  <pic:nvPicPr>
+                    <pic:cNvPr id="41" name="Picture 41" descr="Graphical user interface, text, application, email&#10;&#10;Description automatically generated"/>
+                    <pic:cNvPicPr/>
+                  </pic:nvPicPr>
+                  <pic:blipFill>
+                    <a:blip r:embed="rId42"/>
+                    <a:stretch>
+                      <a:fillRect/>
+                    </a:stretch>
+                  </pic:blipFill>
+                  <pic:spPr>
+                    <a:xfrm>
+                      <a:off x="0" y="0"/>
+                      <a:ext cx="5943600" cy="3114675"/>
+                    </a:xfrm>
+                    <a:prstGeom prst="rect">
+                      <a:avLst/>
+                    </a:prstGeom>
+                  </pic:spPr>
+                </pic:pic>
+              </a:graphicData>
+            </a:graphic>
+          </wp:inline>
+        </w:drawing>
+      </w:r>
+    </w:p>
+    <w:p>
+      <w:pPr>
+        <w:pStyle w:val="NoSpacing"/>
+        <w:rPr>
+          <w:rFonts w:ascii="Verdana" w:hAnsi="Verdana"/>
+          <w:b/>
+          <w:bCs/>
+          <w:highlight w:val="yellow"/>
+        </w:rPr>
+      </w:pPr>
+    </w:p>
+    <w:p>
+      <w:pPr>
+        <w:pStyle w:val="NoSpacing"/>
+        <w:rPr>
+          <w:rFonts w:ascii="Verdana" w:hAnsi="Verdana"/>
+          <w:highlight w:val="yellow"/>
+        </w:rPr>
+      </w:pPr>
+      <w:r>
+        <w:rPr>
+          <w:rFonts w:ascii="Verdana" w:hAnsi="Verdana"/>
+          <w:highlight w:val="yellow"/>
+        </w:rPr>
+        <w:t>Configure</w:t>
+      </w:r>
+      <w:r>
+        <w:rPr>
+          <w:rFonts w:ascii="Verdana" w:hAnsi="Verdana"/>
+          <w:highlight w:val="yellow"/>
+        </w:rPr>
+        <w:t>d</w:t>
+      </w:r>
+      <w:r>
+        <w:rPr>
+          <w:rFonts w:ascii="Verdana" w:hAnsi="Verdana"/>
+          <w:highlight w:val="yellow"/>
+        </w:rPr>
+        <w:t xml:space="preserve"> Global tool configurations in Jenkins to use JDK,Maven and Git</w:t>
+      </w:r>
+    </w:p>
+    <w:p>
+      <w:pPr>
+        <w:pStyle w:val="NoSpacing"/>
+        <w:rPr>
+          <w:rFonts w:ascii="Verdana" w:hAnsi="Verdana"/>
+          <w:b/>
+          <w:bCs/>
+          <w:highlight w:val="yellow"/>
+        </w:rPr>
+      </w:pPr>
+      <w:r>
+        <w:rPr>
+          <w:noProof/>
+        </w:rPr>
+        <w:drawing>
+          <wp:inline distT="0" distB="0" distL="0" distR="0" wp14:anchorId="4ABC94D3" wp14:editId="6C4DDD4E">
+            <wp:extent cx="5943600" cy="3796030"/>
+            <wp:effectExtent l="0" t="0" r="0" b="0"/>
+            <wp:docPr id="42" name="Picture 42" descr="Graphical user interface, text, application&#10;&#10;Description automatically generated"/>
+            <wp:cNvGraphicFramePr>
+              <a:graphicFrameLocks xmlns:a="http://schemas.openxmlformats.org/drawingml/2006/main" noChangeAspect="1"/>
+            </wp:cNvGraphicFramePr>
+            <a:graphic xmlns:a="http://schemas.openxmlformats.org/drawingml/2006/main">
+              <a:graphicData uri="http://schemas.openxmlformats.org/drawingml/2006/picture">
+                <pic:pic xmlns:pic="http://schemas.openxmlformats.org/drawingml/2006/picture">
+                  <pic:nvPicPr>
+                    <pic:cNvPr id="42" name="Picture 42" descr="Graphical user interface, text, application&#10;&#10;Description automatically generated"/>
+                    <pic:cNvPicPr/>
+                  </pic:nvPicPr>
+                  <pic:blipFill>
+                    <a:blip r:embed="rId43"/>
+                    <a:stretch>
+                      <a:fillRect/>
+                    </a:stretch>
+                  </pic:blipFill>
+                  <pic:spPr>
+                    <a:xfrm>
+                      <a:off x="0" y="0"/>
+                      <a:ext cx="5943600" cy="3796030"/>
+                    </a:xfrm>
+                    <a:prstGeom prst="rect">
+                      <a:avLst/>
+                    </a:prstGeom>
+                  </pic:spPr>
+                </pic:pic>
+              </a:graphicData>
+            </a:graphic>
+          </wp:inline>
+        </w:drawing>
+      </w:r>
+    </w:p>
+    <w:p>
+      <w:pPr>
+        <w:pStyle w:val="NoSpacing"/>
+        <w:rPr>
+          <w:rFonts w:ascii="Verdana" w:hAnsi="Verdana"/>
+          <w:b/>
+          <w:bCs/>
+          <w:highlight w:val="yellow"/>
+        </w:rPr>
+      </w:pPr>
+    </w:p>
+    <w:p>
+      <w:pPr>
+        <w:pStyle w:val="NoSpacing"/>
+        <w:rPr>
+          <w:rFonts w:ascii="Verdana" w:hAnsi="Verdana"/>
+          <w:b/>
+          <w:bCs/>
+          <w:highlight w:val="yellow"/>
+        </w:rPr>
+      </w:pPr>
+    </w:p>
+    <w:p>
+      <w:pPr>
+        <w:pStyle w:val="NoSpacing"/>
+        <w:rPr>
+          <w:rFonts w:ascii="Verdana" w:hAnsi="Verdana"/>
+          <w:b/>
+          <w:bCs/>
+          <w:highlight w:val="yellow"/>
+        </w:rPr>
+      </w:pPr>
+    </w:p>
+    <w:p>
+      <w:pPr>
+        <w:pStyle w:val="NoSpacing"/>
+        <w:rPr>
+          <w:rFonts w:ascii="Verdana" w:hAnsi="Verdana"/>
+          <w:b/>
+          <w:bCs/>
+          <w:highlight w:val="yellow"/>
+        </w:rPr>
+      </w:pPr>
+    </w:p>
+    <w:p>
+      <w:pPr>
+        <w:pStyle w:val="NoSpacing"/>
+        <w:rPr>
+          <w:rFonts w:ascii="Verdana" w:hAnsi="Verdana"/>
+          <w:b/>
+          <w:bCs/>
+          <w:highlight w:val="yellow"/>
+        </w:rPr>
+      </w:pPr>
+      <w:r>
+        <w:rPr>
+          <w:rFonts w:ascii="Verdana" w:hAnsi="Verdana"/>
+          <w:b/>
+          <w:bCs/>
+          <w:highlight w:val="yellow"/>
+        </w:rPr>
+        <w:lastRenderedPageBreak/>
+        <w:t>Configure</w:t>
+      </w:r>
+      <w:r>
+        <w:rPr>
+          <w:rFonts w:ascii="Verdana" w:hAnsi="Verdana"/>
+          <w:b/>
+          <w:bCs/>
+          <w:highlight w:val="yellow"/>
+        </w:rPr>
+        <w:t>d</w:t>
+      </w:r>
+      <w:r>
+        <w:rPr>
+          <w:rFonts w:ascii="Verdana" w:hAnsi="Verdana"/>
+          <w:b/>
+          <w:bCs/>
+          <w:highlight w:val="yellow"/>
+        </w:rPr>
+        <w:t xml:space="preserve"> Git credentials in Jenkins Vault</w:t>
+      </w:r>
+    </w:p>
+    <w:p>
+      <w:pPr>
+        <w:pStyle w:val="NoSpacing"/>
+        <w:rPr>
+          <w:rFonts w:ascii="Verdana" w:hAnsi="Verdana"/>
+          <w:b/>
+          <w:bCs/>
+          <w:highlight w:val="yellow"/>
+        </w:rPr>
+      </w:pPr>
+      <w:r>
+        <w:rPr>
+          <w:noProof/>
+        </w:rPr>
+        <w:drawing>
+          <wp:inline distT="0" distB="0" distL="0" distR="0" wp14:anchorId="4E3118BD" wp14:editId="158A9690">
+            <wp:extent cx="5943600" cy="3329940"/>
+            <wp:effectExtent l="0" t="0" r="0" b="3810"/>
+            <wp:docPr id="43" name="Picture 43" descr="Graphical user interface&#10;&#10;Description automatically generated"/>
+            <wp:cNvGraphicFramePr>
+              <a:graphicFrameLocks xmlns:a="http://schemas.openxmlformats.org/drawingml/2006/main" noChangeAspect="1"/>
+            </wp:cNvGraphicFramePr>
+            <a:graphic xmlns:a="http://schemas.openxmlformats.org/drawingml/2006/main">
+              <a:graphicData uri="http://schemas.openxmlformats.org/drawingml/2006/picture">
+                <pic:pic xmlns:pic="http://schemas.openxmlformats.org/drawingml/2006/picture">
+                  <pic:nvPicPr>
+                    <pic:cNvPr id="43" name="Picture 43" descr="Graphical user interface&#10;&#10;Description automatically generated"/>
+                    <pic:cNvPicPr/>
+                  </pic:nvPicPr>
+                  <pic:blipFill>
+                    <a:blip r:embed="rId44"/>
+                    <a:stretch>
+                      <a:fillRect/>
+                    </a:stretch>
+                  </pic:blipFill>
+                  <pic:spPr>
+                    <a:xfrm>
+                      <a:off x="0" y="0"/>
+                      <a:ext cx="5943600" cy="3329940"/>
+                    </a:xfrm>
+                    <a:prstGeom prst="rect">
+                      <a:avLst/>
+                    </a:prstGeom>
+                  </pic:spPr>
+                </pic:pic>
+              </a:graphicData>
+            </a:graphic>
+          </wp:inline>
+        </w:drawing>
+      </w:r>
+    </w:p>
+    <w:p>
+      <w:pPr>
+        <w:pStyle w:val="NoSpacing"/>
+        <w:rPr>
+          <w:rFonts w:ascii="Verdana" w:hAnsi="Verdana"/>
+          <w:b/>
+          <w:bCs/>
+          <w:highlight w:val="yellow"/>
+        </w:rPr>
+      </w:pPr>
+    </w:p>
+    <w:p>
+      <w:pPr>
+        <w:pStyle w:val="NoSpacing"/>
+        <w:rPr>
+          <w:rFonts w:ascii="Verdana" w:hAnsi="Verdana"/>
+          <w:b/>
+          <w:bCs/>
+          <w:highlight w:val="yellow"/>
+        </w:rPr>
+      </w:pPr>
+      <w:r>
+        <w:rPr>
+          <w:rFonts w:ascii="Verdana" w:hAnsi="Verdana"/>
+          <w:highlight w:val="magenta"/>
+        </w:rPr>
+        <w:t>PIPELINE</w:t>
+      </w:r>
+      <w:r>
+        <w:rPr>
+          <w:rFonts w:ascii="Verdana" w:hAnsi="Verdana"/>
+          <w:highlight w:val="magenta"/>
+        </w:rPr>
+        <w:t>1:</w:t>
+      </w:r>
+      <w:r>
+        <w:rPr>
+          <w:rFonts w:ascii="Verdana" w:hAnsi="Verdana"/>
+          <w:b/>
+          <w:bCs/>
+          <w:highlight w:val="yellow"/>
+        </w:rPr>
+        <w:t xml:space="preserve"> Created</w:t>
+      </w:r>
+      <w:r>
+        <w:rPr>
+          <w:rFonts w:ascii="Verdana" w:hAnsi="Verdana"/>
+          <w:b/>
+          <w:bCs/>
+          <w:highlight w:val="yellow"/>
+        </w:rPr>
+        <w:t xml:space="preserve"> Pipeline1 using Freestyle project in Jenkins</w:t>
+      </w:r>
+    </w:p>
+    <w:p>
+      <w:pPr>
+        <w:pStyle w:val="NoSpacing"/>
+        <w:rPr>
+          <w:rFonts w:ascii="Verdana" w:hAnsi="Verdana"/>
+          <w:b/>
+          <w:bCs/>
+          <w:highlight w:val="yellow"/>
+        </w:rPr>
+      </w:pPr>
+      <w:r>
+        <w:rPr>
+          <w:noProof/>
+        </w:rPr>
+        <w:drawing>
+          <wp:inline distT="0" distB="0" distL="0" distR="0" wp14:anchorId="043CF38E" wp14:editId="779F8E05">
+            <wp:extent cx="5943600" cy="3888105"/>
+            <wp:effectExtent l="0" t="0" r="0" b="0"/>
+            <wp:docPr id="44" name="Picture 44" descr="Graphical user interface, text, application&#10;&#10;Description automatically generated"/>
+            <wp:cNvGraphicFramePr>
+              <a:graphicFrameLocks xmlns:a="http://schemas.openxmlformats.org/drawingml/2006/main" noChangeAspect="1"/>
+            </wp:cNvGraphicFramePr>
+            <a:graphic xmlns:a="http://schemas.openxmlformats.org/drawingml/2006/main">
+              <a:graphicData uri="http://schemas.openxmlformats.org/drawingml/2006/picture">
+                <pic:pic xmlns:pic="http://schemas.openxmlformats.org/drawingml/2006/picture">
+                  <pic:nvPicPr>
+                    <pic:cNvPr id="44" name="Picture 44" descr="Graphical user interface, text, application&#10;&#10;Description automatically generated"/>
+                    <pic:cNvPicPr/>
+                  </pic:nvPicPr>
+                  <pic:blipFill>
+                    <a:blip r:embed="rId45"/>
+                    <a:stretch>
+                      <a:fillRect/>
+                    </a:stretch>
+                  </pic:blipFill>
+                  <pic:spPr>
+                    <a:xfrm>
+                      <a:off x="0" y="0"/>
+                      <a:ext cx="5943600" cy="3888105"/>
+                    </a:xfrm>
+                    <a:prstGeom prst="rect">
+                      <a:avLst/>
+                    </a:prstGeom>
+                  </pic:spPr>
+                </pic:pic>
+              </a:graphicData>
+            </a:graphic>
+          </wp:inline>
+        </w:drawing>
+      </w:r>
+    </w:p>
+    <w:p>
+      <w:pPr>
+        <w:pStyle w:val="NoSpacing"/>
+        <w:rPr>
+          <w:rFonts w:ascii="Verdana" w:hAnsi="Verdana"/>
+          <w:b/>
+          <w:bCs/>
+          <w:highlight w:val="yellow"/>
+        </w:rPr>
+      </w:pPr>
+    </w:p>
+    <w:p>
+      <w:pPr>
+        <w:pStyle w:val="NoSpacing"/>
+        <w:rPr>
+          <w:rFonts w:ascii="Verdana" w:hAnsi="Verdana"/>
+          <w:b/>
+          <w:bCs/>
+          <w:highlight w:val="yellow"/>
+        </w:rPr>
+      </w:pPr>
+    </w:p>
+    <w:p>
+      <w:pPr>
+        <w:pStyle w:val="NoSpacing"/>
+        <w:rPr>
+          <w:rFonts w:ascii="Verdana" w:hAnsi="Verdana"/>
+          <w:b/>
+          <w:bCs/>
+          <w:highlight w:val="yellow"/>
+        </w:rPr>
+      </w:pPr>
+      <w:r>
+        <w:rPr>
+          <w:rFonts w:ascii="Verdana" w:hAnsi="Verdana"/>
+          <w:highlight w:val="magenta"/>
+        </w:rPr>
+        <w:lastRenderedPageBreak/>
+        <w:t>PIPELINE</w:t>
+      </w:r>
+      <w:r>
+        <w:rPr>
+          <w:rFonts w:ascii="Verdana" w:hAnsi="Verdana"/>
+          <w:highlight w:val="magenta"/>
+        </w:rPr>
+        <w:t>1:</w:t>
+      </w:r>
+      <w:r>
+        <w:rPr>
+          <w:rFonts w:ascii="Verdana" w:hAnsi="Verdana"/>
+          <w:b/>
+          <w:bCs/>
+          <w:highlight w:val="yellow"/>
+        </w:rPr>
+        <w:t xml:space="preserve"> In</w:t>
+      </w:r>
+      <w:r>
+        <w:rPr>
+          <w:rFonts w:ascii="Verdana" w:hAnsi="Verdana"/>
+          <w:b/>
+          <w:bCs/>
+          <w:highlight w:val="yellow"/>
+        </w:rPr>
+        <w:t xml:space="preserve"> </w:t>
+      </w:r>
+      <w:r>
+        <w:rPr>
+          <w:rFonts w:ascii="Verdana" w:hAnsi="Verdana"/>
+          <w:b/>
+          <w:bCs/>
+          <w:highlight w:val="yellow"/>
+        </w:rPr>
+        <w:t xml:space="preserve">Jenkins </w:t>
+      </w:r>
+      <w:r>
+        <w:rPr>
+          <w:rFonts w:ascii="Verdana" w:hAnsi="Verdana"/>
+          <w:b/>
+          <w:bCs/>
+          <w:highlight w:val="yellow"/>
+        </w:rPr>
+        <w:t>SCM stage Pull</w:t>
+      </w:r>
+      <w:r>
+        <w:rPr>
+          <w:rFonts w:ascii="Verdana" w:hAnsi="Verdana"/>
+          <w:b/>
+          <w:bCs/>
+          <w:highlight w:val="yellow"/>
+        </w:rPr>
+        <w:t>ed</w:t>
+      </w:r>
+      <w:r>
+        <w:rPr>
+          <w:rFonts w:ascii="Verdana" w:hAnsi="Verdana"/>
+          <w:b/>
+          <w:bCs/>
+          <w:highlight w:val="yellow"/>
+        </w:rPr>
+        <w:t xml:space="preserve"> code form Remote Repo</w:t>
+      </w:r>
+    </w:p>
+    <w:p>
+      <w:pPr>
+        <w:pStyle w:val="NoSpacing"/>
+        <w:rPr>
+          <w:rFonts w:ascii="Verdana" w:hAnsi="Verdana"/>
+          <w:b/>
+          <w:bCs/>
+          <w:highlight w:val="yellow"/>
+        </w:rPr>
+      </w:pPr>
+      <w:r>
+        <w:rPr>
+          <w:noProof/>
+        </w:rPr>
+        <w:drawing>
+          <wp:inline distT="0" distB="0" distL="0" distR="0" wp14:anchorId="4CE6DC4F" wp14:editId="1B4C6680">
+            <wp:extent cx="5943600" cy="3939540"/>
+            <wp:effectExtent l="0" t="0" r="0" b="3810"/>
+            <wp:docPr id="45" name="Picture 45" descr="Graphical user interface, text, application, email&#10;&#10;Description automatically generated"/>
+            <wp:cNvGraphicFramePr>
+              <a:graphicFrameLocks xmlns:a="http://schemas.openxmlformats.org/drawingml/2006/main" noChangeAspect="1"/>
+            </wp:cNvGraphicFramePr>
+            <a:graphic xmlns:a="http://schemas.openxmlformats.org/drawingml/2006/main">
+              <a:graphicData uri="http://schemas.openxmlformats.org/drawingml/2006/picture">
+                <pic:pic xmlns:pic="http://schemas.openxmlformats.org/drawingml/2006/picture">
+                  <pic:nvPicPr>
+                    <pic:cNvPr id="45" name="Picture 45" descr="Graphical user interface, text, application, email&#10;&#10;Description automatically generated"/>
+                    <pic:cNvPicPr/>
+                  </pic:nvPicPr>
+                  <pic:blipFill>
+                    <a:blip r:embed="rId46"/>
+                    <a:stretch>
+                      <a:fillRect/>
+                    </a:stretch>
+                  </pic:blipFill>
+                  <pic:spPr>
+                    <a:xfrm>
+                      <a:off x="0" y="0"/>
+                      <a:ext cx="5943600" cy="3939540"/>
+                    </a:xfrm>
+                    <a:prstGeom prst="rect">
+                      <a:avLst/>
+                    </a:prstGeom>
+                  </pic:spPr>
+                </pic:pic>
+              </a:graphicData>
+            </a:graphic>
+          </wp:inline>
+        </w:drawing>
+      </w:r>
+    </w:p>
+    <w:p>
+      <w:pPr>
+        <w:pStyle w:val="NoSpacing"/>
+        <w:rPr>
+          <w:rFonts w:ascii="Verdana" w:hAnsi="Verdana"/>
+          <w:b/>
+          <w:bCs/>
+          <w:highlight w:val="yellow"/>
+        </w:rPr>
+      </w:pPr>
+    </w:p>
+    <w:p>
+      <w:pPr>
+        <w:pStyle w:val="NoSpacing"/>
+        <w:rPr>
+          <w:rFonts w:ascii="Verdana" w:hAnsi="Verdana"/>
+          <w:b/>
+          <w:bCs/>
+          <w:highlight w:val="yellow"/>
+        </w:rPr>
+      </w:pPr>
+      <w:r>
+        <w:rPr>
+          <w:rFonts w:ascii="Verdana" w:hAnsi="Verdana"/>
+          <w:highlight w:val="magenta"/>
+        </w:rPr>
+        <w:t>PIPELINE</w:t>
+      </w:r>
+      <w:r>
+        <w:rPr>
+          <w:rFonts w:ascii="Verdana" w:hAnsi="Verdana"/>
+          <w:highlight w:val="magenta"/>
+        </w:rPr>
+        <w:t>1:</w:t>
+      </w:r>
+      <w:r>
+        <w:rPr>
+          <w:rFonts w:ascii="Verdana" w:hAnsi="Verdana"/>
+          <w:b/>
+          <w:bCs/>
+          <w:highlight w:val="yellow"/>
+        </w:rPr>
+        <w:t xml:space="preserve"> In</w:t>
+      </w:r>
+      <w:r>
+        <w:rPr>
+          <w:rFonts w:ascii="Verdana" w:hAnsi="Verdana"/>
+          <w:b/>
+          <w:bCs/>
+          <w:highlight w:val="yellow"/>
+        </w:rPr>
+        <w:t xml:space="preserve"> Build Stage, Step</w:t>
+      </w:r>
+      <w:r>
+        <w:rPr>
+          <w:rFonts w:ascii="Verdana" w:hAnsi="Verdana"/>
+          <w:b/>
+          <w:bCs/>
+          <w:highlight w:val="yellow"/>
+        </w:rPr>
+        <w:t>1:</w:t>
+      </w:r>
+      <w:r>
+        <w:rPr>
+          <w:rFonts w:ascii="Verdana" w:hAnsi="Verdana"/>
+          <w:b/>
+          <w:bCs/>
+          <w:highlight w:val="yellow"/>
+        </w:rPr>
+        <w:t xml:space="preserve"> use</w:t>
+      </w:r>
+      <w:r>
+        <w:rPr>
+          <w:rFonts w:ascii="Verdana" w:hAnsi="Verdana"/>
+          <w:b/>
+          <w:bCs/>
+          <w:highlight w:val="yellow"/>
+        </w:rPr>
+        <w:t>d</w:t>
+      </w:r>
+      <w:r>
+        <w:rPr>
+          <w:rFonts w:ascii="Verdana" w:hAnsi="Verdana"/>
+          <w:b/>
+          <w:bCs/>
+          <w:highlight w:val="yellow"/>
+        </w:rPr>
+        <w:t xml:space="preserve"> maven top level target to build</w:t>
+      </w:r>
+    </w:p>
+    <w:p>
+      <w:pPr>
+        <w:pStyle w:val="NoSpacing"/>
+        <w:rPr>
+          <w:rFonts w:ascii="Verdana" w:hAnsi="Verdana"/>
+          <w:b/>
+          <w:bCs/>
+          <w:highlight w:val="yellow"/>
+        </w:rPr>
+      </w:pPr>
+      <w:r>
+        <w:rPr>
+          <w:noProof/>
+        </w:rPr>
+        <w:drawing>
+          <wp:inline distT="0" distB="0" distL="0" distR="0" wp14:anchorId="6331D7F4" wp14:editId="63981554">
+            <wp:extent cx="5943600" cy="3168650"/>
+            <wp:effectExtent l="0" t="0" r="0" b="0"/>
+            <wp:docPr id="46" name="Picture 46" descr="Graphical user interface, text, application, email&#10;&#10;Description automatically generated"/>
+            <wp:cNvGraphicFramePr>
+              <a:graphicFrameLocks xmlns:a="http://schemas.openxmlformats.org/drawingml/2006/main" noChangeAspect="1"/>
+            </wp:cNvGraphicFramePr>
+            <a:graphic xmlns:a="http://schemas.openxmlformats.org/drawingml/2006/main">
+              <a:graphicData uri="http://schemas.openxmlformats.org/drawingml/2006/picture">
+                <pic:pic xmlns:pic="http://schemas.openxmlformats.org/drawingml/2006/picture">
+                  <pic:nvPicPr>
+                    <pic:cNvPr id="46" name="Picture 46" descr="Graphical user interface, text, application, email&#10;&#10;Description automatically generated"/>
+                    <pic:cNvPicPr/>
+                  </pic:nvPicPr>
+                  <pic:blipFill>
+                    <a:blip r:embed="rId47"/>
+                    <a:stretch>
+                      <a:fillRect/>
+                    </a:stretch>
+                  </pic:blipFill>
+                  <pic:spPr>
+                    <a:xfrm>
+                      <a:off x="0" y="0"/>
+                      <a:ext cx="5943600" cy="3168650"/>
+                    </a:xfrm>
+                    <a:prstGeom prst="rect">
+                      <a:avLst/>
+                    </a:prstGeom>
+                  </pic:spPr>
+                </pic:pic>
+              </a:graphicData>
+            </a:graphic>
+          </wp:inline>
+        </w:drawing>
+      </w:r>
+    </w:p>
+    <w:p>
+      <w:pPr>
+        <w:pStyle w:val="NoSpacing"/>
+        <w:rPr>
+          <w:rFonts w:ascii="Verdana" w:hAnsi="Verdana"/>
+          <w:b/>
+          <w:bCs/>
+          <w:highlight w:val="yellow"/>
+        </w:rPr>
+      </w:pPr>
+    </w:p>
+    <w:p>
+      <w:pPr>
+        <w:pStyle w:val="NoSpacing"/>
+        <w:rPr>
+          <w:rFonts w:ascii="Verdana" w:hAnsi="Verdana"/>
+          <w:b/>
+          <w:bCs/>
+          <w:highlight w:val="yellow"/>
+        </w:rPr>
+      </w:pPr>
+    </w:p>
+    <w:p>
+      <w:pPr>
+        <w:pStyle w:val="NoSpacing"/>
+        <w:rPr>
+          <w:rFonts w:ascii="Verdana" w:hAnsi="Verdana"/>
+          <w:b/>
+          <w:bCs/>
+          <w:highlight w:val="yellow"/>
+        </w:rPr>
+      </w:pPr>
+    </w:p>
+    <w:p>
+      <w:pPr>
+        <w:pStyle w:val="NoSpacing"/>
+        <w:rPr>
+          <w:rFonts w:ascii="Verdana" w:hAnsi="Verdana"/>
+          <w:b/>
+          <w:bCs/>
+          <w:highlight w:val="yellow"/>
+        </w:rPr>
+      </w:pPr>
+      <w:r>
+        <w:rPr>
+          <w:rFonts w:ascii="Verdana" w:hAnsi="Verdana"/>
+          <w:highlight w:val="magenta"/>
+        </w:rPr>
+        <w:lastRenderedPageBreak/>
+        <w:t>PIPELINE1:</w:t>
+      </w:r>
+      <w:r>
+        <w:rPr>
+          <w:rFonts w:ascii="Verdana" w:hAnsi="Verdana"/>
+          <w:b/>
+          <w:bCs/>
+          <w:highlight w:val="yellow"/>
+        </w:rPr>
+        <w:t>in</w:t>
+      </w:r>
+      <w:r>
+        <w:rPr>
+          <w:rFonts w:ascii="Verdana" w:hAnsi="Verdana"/>
+          <w:b/>
+          <w:bCs/>
+          <w:highlight w:val="yellow"/>
+        </w:rPr>
+        <w:t xml:space="preserve"> Build Stage Step 2: Used Docker build to create an image to push that image to the docker hub.</w:t>
+      </w:r>
+      <w:r>
+        <w:rPr>
+          <w:rFonts w:ascii="Verdana" w:hAnsi="Verdana"/>
+          <w:b/>
+          <w:bCs/>
+          <w:highlight w:val="yellow"/>
+        </w:rPr>
+        <w:drawing>
+          <wp:inline distT="0" distB="0" distL="0" distR="0" wp14:anchorId="48E436EB" wp14:editId="1A3E3625">
+            <wp:extent cx="5943600" cy="3418840"/>
+            <wp:effectExtent l="0" t="0" r="0" b="0"/>
+            <wp:docPr id="47" name="Picture 47" descr="Graphical user interface, text, application, email&#10;&#10;Description automatically generated"/>
+            <wp:cNvGraphicFramePr>
+              <a:graphicFrameLocks xmlns:a="http://schemas.openxmlformats.org/drawingml/2006/main" noChangeAspect="1"/>
+            </wp:cNvGraphicFramePr>
+            <a:graphic xmlns:a="http://schemas.openxmlformats.org/drawingml/2006/main">
+              <a:graphicData uri="http://schemas.openxmlformats.org/drawingml/2006/picture">
+                <pic:pic xmlns:pic="http://schemas.openxmlformats.org/drawingml/2006/picture">
+                  <pic:nvPicPr>
+                    <pic:cNvPr id="47" name="Picture 47" descr="Graphical user interface, text, application, email&#10;&#10;Description automatically generated"/>
+                    <pic:cNvPicPr/>
+                  </pic:nvPicPr>
+                  <pic:blipFill>
+                    <a:blip r:embed="rId48"/>
+                    <a:stretch>
+                      <a:fillRect/>
+                    </a:stretch>
+                  </pic:blipFill>
+                  <pic:spPr>
+                    <a:xfrm>
+                      <a:off x="0" y="0"/>
+                      <a:ext cx="5943600" cy="3418840"/>
+                    </a:xfrm>
+                    <a:prstGeom prst="rect">
+                      <a:avLst/>
+                    </a:prstGeom>
+                  </pic:spPr>
+                </pic:pic>
+              </a:graphicData>
+            </a:graphic>
+          </wp:inline>
+        </w:drawing>
+      </w:r>
+    </w:p>
+    <w:p>
+      <w:pPr>
+        <w:pStyle w:val="NoSpacing"/>
+        <w:rPr>
+          <w:rFonts w:ascii="Verdana" w:hAnsi="Verdana"/>
+          <w:b/>
+          <w:bCs/>
+          <w:highlight w:val="yellow"/>
+        </w:rPr>
+      </w:pPr>
+    </w:p>
+    <w:p>
+      <w:pPr>
+        <w:pStyle w:val="NoSpacing"/>
+        <w:rPr>
+          <w:rFonts w:ascii="Verdana" w:hAnsi="Verdana"/>
+          <w:b/>
+          <w:bCs/>
+          <w:highlight w:val="yellow"/>
+        </w:rPr>
+      </w:pPr>
+      <w:r>
+        <w:rPr>
+          <w:rFonts w:ascii="Verdana" w:hAnsi="Verdana"/>
+          <w:highlight w:val="magenta"/>
+        </w:rPr>
+        <w:t>PIPELINE</w:t>
+      </w:r>
+      <w:r>
+        <w:rPr>
+          <w:rFonts w:ascii="Verdana" w:hAnsi="Verdana"/>
+          <w:highlight w:val="magenta"/>
+        </w:rPr>
+        <w:t>1:</w:t>
+      </w:r>
+      <w:r>
+        <w:rPr>
+          <w:rFonts w:ascii="Verdana" w:hAnsi="Verdana"/>
+          <w:b/>
+          <w:bCs/>
+          <w:highlight w:val="yellow"/>
+        </w:rPr>
+        <w:t xml:space="preserve"> Once</w:t>
+      </w:r>
+      <w:r>
+        <w:rPr>
+          <w:rFonts w:ascii="Verdana" w:hAnsi="Verdana"/>
+          <w:b/>
+          <w:bCs/>
+          <w:highlight w:val="yellow"/>
+        </w:rPr>
+        <w:t xml:space="preserve"> pipeline1 configuration is complete and started build.</w:t>
+      </w:r>
+    </w:p>
+    <w:p>
+      <w:pPr>
+        <w:pStyle w:val="NoSpacing"/>
+        <w:rPr>
+          <w:rFonts w:ascii="Verdana" w:hAnsi="Verdana"/>
+          <w:b/>
+          <w:bCs/>
+          <w:highlight w:val="yellow"/>
+        </w:rPr>
+      </w:pPr>
+      <w:r>
+        <w:rPr>
+          <w:noProof/>
+        </w:rPr>
+        <w:drawing>
+          <wp:inline distT="0" distB="0" distL="0" distR="0" wp14:anchorId="44ED521A" wp14:editId="2C247015">
+            <wp:extent cx="5457825" cy="4085205"/>
+            <wp:effectExtent l="0" t="0" r="0" b="0"/>
+            <wp:docPr id="48" name="Picture 48" descr="Graphical user interface, text, application&#10;&#10;Description automatically generated"/>
+            <wp:cNvGraphicFramePr>
+              <a:graphicFrameLocks xmlns:a="http://schemas.openxmlformats.org/drawingml/2006/main" noChangeAspect="1"/>
+            </wp:cNvGraphicFramePr>
+            <a:graphic xmlns:a="http://schemas.openxmlformats.org/drawingml/2006/main">
+              <a:graphicData uri="http://schemas.openxmlformats.org/drawingml/2006/picture">
+                <pic:pic xmlns:pic="http://schemas.openxmlformats.org/drawingml/2006/picture">
+                  <pic:nvPicPr>
+                    <pic:cNvPr id="48" name="Picture 48" descr="Graphical user interface, text, application&#10;&#10;Description automatically generated"/>
+                    <pic:cNvPicPr/>
+                  </pic:nvPicPr>
+                  <pic:blipFill>
+                    <a:blip r:embed="rId49"/>
+                    <a:stretch>
+                      <a:fillRect/>
+                    </a:stretch>
+                  </pic:blipFill>
+                  <pic:spPr>
+                    <a:xfrm>
+                      <a:off x="0" y="0"/>
+                      <a:ext cx="5459504" cy="4086462"/>
+                    </a:xfrm>
+                    <a:prstGeom prst="rect">
+                      <a:avLst/>
+                    </a:prstGeom>
+                  </pic:spPr>
+                </pic:pic>
+              </a:graphicData>
+            </a:graphic>
+          </wp:inline>
+        </w:drawing>
+      </w:r>
+    </w:p>
+    <w:p>
+      <w:pPr>
+        <w:pStyle w:val="NoSpacing"/>
+        <w:rPr>
+          <w:rFonts w:ascii="Verdana" w:hAnsi="Verdana"/>
+          <w:b/>
+          <w:bCs/>
+          <w:highlight w:val="yellow"/>
+        </w:rPr>
+      </w:pPr>
+      <w:r>
+        <w:rPr>
+          <w:rFonts w:ascii="Verdana" w:hAnsi="Verdana"/>
+          <w:highlight w:val="magenta"/>
+        </w:rPr>
+        <w:lastRenderedPageBreak/>
+        <w:t>PIPELINE</w:t>
+      </w:r>
+      <w:r>
+        <w:rPr>
+          <w:rFonts w:ascii="Verdana" w:hAnsi="Verdana"/>
+          <w:highlight w:val="magenta"/>
+        </w:rPr>
+        <w:t>1:</w:t>
+      </w:r>
+      <w:r>
+        <w:rPr>
+          <w:rFonts w:ascii="Verdana" w:hAnsi="Verdana"/>
+          <w:b/>
+          <w:bCs/>
+          <w:highlight w:val="yellow"/>
+        </w:rPr>
+        <w:t xml:space="preserve"> It</w:t>
+      </w:r>
+      <w:r>
+        <w:rPr>
+          <w:rFonts w:ascii="Verdana" w:hAnsi="Verdana"/>
+          <w:b/>
+          <w:bCs/>
+          <w:highlight w:val="yellow"/>
+        </w:rPr>
+        <w:t xml:space="preserve"> started building the image</w:t>
+      </w:r>
+    </w:p>
+    <w:p>
+      <w:pPr>
+        <w:pStyle w:val="NoSpacing"/>
+        <w:rPr>
+          <w:rFonts w:ascii="Verdana" w:hAnsi="Verdana"/>
+          <w:b/>
+          <w:bCs/>
+          <w:highlight w:val="yellow"/>
+        </w:rPr>
+      </w:pPr>
+      <w:r>
+        <w:rPr>
+          <w:noProof/>
+        </w:rPr>
+        <w:drawing>
+          <wp:inline distT="0" distB="0" distL="0" distR="0" wp14:anchorId="2ABC602C" wp14:editId="1985AA8B">
+            <wp:extent cx="6094730" cy="3657600"/>
+            <wp:effectExtent l="0" t="0" r="1270" b="0"/>
+            <wp:docPr id="49" name="Picture 49" descr="Text&#10;&#10;Description automatically generated"/>
+            <wp:cNvGraphicFramePr>
+              <a:graphicFrameLocks xmlns:a="http://schemas.openxmlformats.org/drawingml/2006/main" noChangeAspect="1"/>
+            </wp:cNvGraphicFramePr>
+            <a:graphic xmlns:a="http://schemas.openxmlformats.org/drawingml/2006/main">
+              <a:graphicData uri="http://schemas.openxmlformats.org/drawingml/2006/picture">
+                <pic:pic xmlns:pic="http://schemas.openxmlformats.org/drawingml/2006/picture">
+                  <pic:nvPicPr>
+                    <pic:cNvPr id="49" name="Picture 49" descr="Text&#10;&#10;Description automatically generated"/>
+                    <pic:cNvPicPr/>
+                  </pic:nvPicPr>
+                  <pic:blipFill>
+                    <a:blip r:embed="rId50"/>
+                    <a:stretch>
+                      <a:fillRect/>
+                    </a:stretch>
+                  </pic:blipFill>
+                  <pic:spPr>
+                    <a:xfrm>
+                      <a:off x="0" y="0"/>
+                      <a:ext cx="6119695" cy="3672582"/>
+                    </a:xfrm>
+                    <a:prstGeom prst="rect">
+                      <a:avLst/>
+                    </a:prstGeom>
+                  </pic:spPr>
+                </pic:pic>
+              </a:graphicData>
+            </a:graphic>
+          </wp:inline>
+        </w:drawing>
+      </w:r>
+    </w:p>
+    <w:p>
+      <w:pPr>
+        <w:pStyle w:val="NoSpacing"/>
+        <w:rPr>
+          <w:rFonts w:ascii="Verdana" w:hAnsi="Verdana"/>
+          <w:b/>
+          <w:bCs/>
+          <w:highlight w:val="yellow"/>
+        </w:rPr>
+      </w:pPr>
+    </w:p>
+    <w:p>
+      <w:pPr>
+        <w:pStyle w:val="NoSpacing"/>
+        <w:rPr>
+          <w:rFonts w:ascii="Verdana" w:hAnsi="Verdana"/>
+          <w:b/>
+          <w:bCs/>
+          <w:sz w:val="20"/>
+          <w:szCs w:val="20"/>
+          <w:highlight w:val="yellow"/>
+        </w:rPr>
+      </w:pPr>
+      <w:r>
+        <w:rPr>
+          <w:rFonts w:ascii="Verdana" w:hAnsi="Verdana"/>
+          <w:highlight w:val="magenta"/>
+        </w:rPr>
+        <w:t>PIPELINE</w:t>
+      </w:r>
+      <w:r>
+        <w:rPr>
+          <w:rFonts w:ascii="Verdana" w:hAnsi="Verdana"/>
+          <w:highlight w:val="magenta"/>
+        </w:rPr>
+        <w:t>1:</w:t>
+      </w:r>
+      <w:r>
+        <w:rPr>
+          <w:rFonts w:ascii="Verdana" w:hAnsi="Verdana"/>
+          <w:b/>
+          <w:bCs/>
+          <w:highlight w:val="yellow"/>
+        </w:rPr>
+        <w:t xml:space="preserve"> </w:t>
+      </w:r>
+      <w:r>
+        <w:rPr>
+          <w:rFonts w:ascii="Verdana" w:hAnsi="Verdana"/>
+          <w:b/>
+          <w:bCs/>
+          <w:sz w:val="20"/>
+          <w:szCs w:val="20"/>
+          <w:highlight w:val="yellow"/>
+        </w:rPr>
+        <w:t>after</w:t>
+      </w:r>
+      <w:r>
+        <w:rPr>
+          <w:rFonts w:ascii="Verdana" w:hAnsi="Verdana"/>
+          <w:b/>
+          <w:bCs/>
+          <w:sz w:val="20"/>
+          <w:szCs w:val="20"/>
+          <w:highlight w:val="yellow"/>
+        </w:rPr>
+        <w:t xml:space="preserve"> image creation</w:t>
+      </w:r>
+      <w:r>
+        <w:rPr>
+          <w:rFonts w:ascii="Verdana" w:hAnsi="Verdana"/>
+          <w:b/>
+          <w:bCs/>
+          <w:sz w:val="20"/>
+          <w:szCs w:val="20"/>
+          <w:highlight w:val="yellow"/>
+        </w:rPr>
+        <w:t>,</w:t>
+      </w:r>
+      <w:r>
+        <w:rPr>
+          <w:rFonts w:ascii="Verdana" w:hAnsi="Verdana"/>
+          <w:b/>
+          <w:bCs/>
+          <w:sz w:val="20"/>
+          <w:szCs w:val="20"/>
+          <w:highlight w:val="yellow"/>
+        </w:rPr>
+        <w:t xml:space="preserve"> </w:t>
+      </w:r>
+      <w:r>
+        <w:rPr>
+          <w:rFonts w:ascii="Verdana" w:hAnsi="Verdana"/>
+          <w:b/>
+          <w:bCs/>
+          <w:sz w:val="20"/>
+          <w:szCs w:val="20"/>
+          <w:highlight w:val="yellow"/>
+        </w:rPr>
+        <w:t xml:space="preserve">it’s </w:t>
+      </w:r>
+      <w:r>
+        <w:rPr>
+          <w:rFonts w:ascii="Verdana" w:hAnsi="Verdana"/>
+          <w:b/>
+          <w:bCs/>
+          <w:sz w:val="20"/>
+          <w:szCs w:val="20"/>
+          <w:highlight w:val="yellow"/>
+        </w:rPr>
+        <w:t>pushing the image to Docker central HUB</w:t>
+      </w:r>
+    </w:p>
+    <w:p>
+      <w:pPr>
+        <w:pStyle w:val="NoSpacing"/>
+        <w:rPr>
+          <w:rFonts w:ascii="Verdana" w:hAnsi="Verdana"/>
+          <w:b/>
+          <w:bCs/>
+          <w:highlight w:val="yellow"/>
+        </w:rPr>
+      </w:pPr>
+      <w:r>
+        <w:rPr>
+          <w:noProof/>
+        </w:rPr>
+        <w:drawing>
+          <wp:inline distT="0" distB="0" distL="0" distR="0" wp14:anchorId="5F79CFBB" wp14:editId="41D625B3">
+            <wp:extent cx="5970905" cy="1552575"/>
+            <wp:effectExtent l="0" t="0" r="0" b="9525"/>
+            <wp:docPr id="53" name="Picture 53" descr="A picture containing text&#10;&#10;Description automatically generated"/>
+            <wp:cNvGraphicFramePr>
+              <a:graphicFrameLocks xmlns:a="http://schemas.openxmlformats.org/drawingml/2006/main" noChangeAspect="1"/>
+            </wp:cNvGraphicFramePr>
+            <a:graphic xmlns:a="http://schemas.openxmlformats.org/drawingml/2006/main">
+              <a:graphicData uri="http://schemas.openxmlformats.org/drawingml/2006/picture">
+                <pic:pic xmlns:pic="http://schemas.openxmlformats.org/drawingml/2006/picture">
+                  <pic:nvPicPr>
+                    <pic:cNvPr id="53" name="Picture 53" descr="A picture containing text&#10;&#10;Description automatically generated"/>
+                    <pic:cNvPicPr/>
+                  </pic:nvPicPr>
+                  <pic:blipFill>
+                    <a:blip r:embed="rId51"/>
+                    <a:stretch>
+                      <a:fillRect/>
+                    </a:stretch>
+                  </pic:blipFill>
+                  <pic:spPr>
+                    <a:xfrm>
+                      <a:off x="0" y="0"/>
+                      <a:ext cx="5973889" cy="1553351"/>
+                    </a:xfrm>
+                    <a:prstGeom prst="rect">
+                      <a:avLst/>
+                    </a:prstGeom>
+                  </pic:spPr>
+                </pic:pic>
+              </a:graphicData>
+            </a:graphic>
+          </wp:inline>
+        </w:drawing>
+      </w:r>
+    </w:p>
+    <w:p>
+      <w:pPr>
+        <w:pStyle w:val="NoSpacing"/>
+        <w:rPr>
+          <w:rFonts w:ascii="Verdana" w:hAnsi="Verdana"/>
+          <w:b/>
+          <w:bCs/>
+          <w:highlight w:val="yellow"/>
+        </w:rPr>
+      </w:pPr>
+      <w:r>
+        <w:rPr>
+          <w:rFonts w:ascii="Verdana" w:hAnsi="Verdana"/>
+          <w:highlight w:val="magenta"/>
+        </w:rPr>
+        <w:t>PIPELINE</w:t>
+      </w:r>
+      <w:r>
+        <w:rPr>
+          <w:rFonts w:ascii="Verdana" w:hAnsi="Verdana"/>
+          <w:highlight w:val="magenta"/>
+        </w:rPr>
+        <w:t>1:</w:t>
+      </w:r>
+      <w:r>
+        <w:rPr>
+          <w:rFonts w:ascii="Verdana" w:hAnsi="Verdana"/>
+          <w:b/>
+          <w:bCs/>
+          <w:highlight w:val="yellow"/>
+        </w:rPr>
+        <w:t xml:space="preserve"> Finally</w:t>
+      </w:r>
+      <w:r>
+        <w:rPr>
+          <w:rFonts w:ascii="Verdana" w:hAnsi="Verdana"/>
+          <w:b/>
+          <w:bCs/>
+          <w:highlight w:val="yellow"/>
+        </w:rPr>
+        <w:t xml:space="preserve"> Build is successful</w:t>
+      </w:r>
+    </w:p>
+    <w:p>
+      <w:pPr>
+        <w:pStyle w:val="NoSpacing"/>
+        <w:rPr>
+          <w:rFonts w:ascii="Verdana" w:hAnsi="Verdana"/>
+          <w:b/>
+          <w:bCs/>
+          <w:highlight w:val="yellow"/>
+        </w:rPr>
+      </w:pPr>
+      <w:r>
+        <w:rPr>
+          <w:noProof/>
+        </w:rPr>
+        <w:drawing>
+          <wp:inline distT="0" distB="0" distL="0" distR="0" wp14:anchorId="7A23FFF2" wp14:editId="5E7BF5F5">
+            <wp:extent cx="5943600" cy="1619250"/>
+            <wp:effectExtent l="0" t="0" r="0" b="0"/>
+            <wp:docPr id="52" name="Picture 52" descr="Graphical user interface, application&#10;&#10;Description automatically generated"/>
+            <wp:cNvGraphicFramePr>
+              <a:graphicFrameLocks xmlns:a="http://schemas.openxmlformats.org/drawingml/2006/main" noChangeAspect="1"/>
+            </wp:cNvGraphicFramePr>
+            <a:graphic xmlns:a="http://schemas.openxmlformats.org/drawingml/2006/main">
+              <a:graphicData uri="http://schemas.openxmlformats.org/drawingml/2006/picture">
+                <pic:pic xmlns:pic="http://schemas.openxmlformats.org/drawingml/2006/picture">
+                  <pic:nvPicPr>
+                    <pic:cNvPr id="52" name="Picture 52" descr="Graphical user interface, application&#10;&#10;Description automatically generated"/>
+                    <pic:cNvPicPr/>
+                  </pic:nvPicPr>
+                  <pic:blipFill>
+                    <a:blip r:embed="rId52"/>
+                    <a:stretch>
+                      <a:fillRect/>
+                    </a:stretch>
+                  </pic:blipFill>
+                  <pic:spPr>
+                    <a:xfrm>
+                      <a:off x="0" y="0"/>
+                      <a:ext cx="5943600" cy="1619250"/>
+                    </a:xfrm>
+                    <a:prstGeom prst="rect">
+                      <a:avLst/>
+                    </a:prstGeom>
+                  </pic:spPr>
+                </pic:pic>
+              </a:graphicData>
+            </a:graphic>
+          </wp:inline>
+        </w:drawing>
+      </w:r>
+    </w:p>
+    <w:p>
+      <w:pPr>
+        <w:pStyle w:val="NoSpacing"/>
+        <w:rPr>
+          <w:rFonts w:ascii="Verdana" w:hAnsi="Verdana"/>
+          <w:b/>
+          <w:bCs/>
+          <w:highlight w:val="yellow"/>
+        </w:rPr>
+      </w:pPr>
+    </w:p>
+    <w:p>
+      <w:pPr>
+        <w:pStyle w:val="NoSpacing"/>
+        <w:rPr>
+          <w:rFonts w:ascii="Verdana" w:hAnsi="Verdana"/>
+          <w:b/>
+          <w:bCs/>
+          <w:highlight w:val="yellow"/>
+        </w:rPr>
+      </w:pPr>
+    </w:p>
+    <w:p>
+      <w:pPr>
+        <w:pStyle w:val="NoSpacing"/>
+        <w:rPr>
+          <w:rFonts w:ascii="Verdana" w:hAnsi="Verdana"/>
+          <w:b/>
+          <w:bCs/>
+          <w:highlight w:val="yellow"/>
+        </w:rPr>
+      </w:pPr>
+    </w:p>
+    <w:p>
+      <w:pPr>
+        <w:pStyle w:val="NoSpacing"/>
+        <w:rPr>
+          <w:rFonts w:ascii="Verdana" w:hAnsi="Verdana"/>
+          <w:b/>
+          <w:bCs/>
+          <w:highlight w:val="yellow"/>
+        </w:rPr>
+      </w:pPr>
+    </w:p>
+    <w:p>
+      <w:pPr>
+        <w:pStyle w:val="NoSpacing"/>
+        <w:rPr>
+          <w:rFonts w:ascii="Verdana" w:hAnsi="Verdana"/>
+          <w:b/>
+          <w:bCs/>
+          <w:highlight w:val="yellow"/>
+        </w:rPr>
+      </w:pPr>
+      <w:r>
+        <w:rPr>
+          <w:rFonts w:ascii="Verdana" w:hAnsi="Verdana"/>
+          <w:b/>
+          <w:bCs/>
+          <w:highlight w:val="yellow"/>
+        </w:rPr>
+        <w:lastRenderedPageBreak/>
+        <w:t>Create</w:t>
+      </w:r>
+      <w:r>
+        <w:rPr>
+          <w:rFonts w:ascii="Verdana" w:hAnsi="Verdana"/>
+          <w:b/>
+          <w:bCs/>
+          <w:highlight w:val="yellow"/>
+        </w:rPr>
+        <w:t xml:space="preserve">d </w:t>
+      </w:r>
+      <w:r>
+        <w:rPr>
+          <w:rFonts w:ascii="Verdana" w:hAnsi="Verdana"/>
+          <w:b/>
+          <w:bCs/>
+          <w:highlight w:val="magenta"/>
+        </w:rPr>
+        <w:t>Pipeline2</w:t>
+      </w:r>
+      <w:r>
+        <w:rPr>
+          <w:rFonts w:ascii="Verdana" w:hAnsi="Verdana"/>
+          <w:b/>
+          <w:bCs/>
+          <w:highlight w:val="yellow"/>
+        </w:rPr>
+        <w:t xml:space="preserve"> using Freestyle project in Jenkins</w:t>
+      </w:r>
+    </w:p>
+    <w:p>
+      <w:pPr>
+        <w:pStyle w:val="NoSpacing"/>
+        <w:rPr>
+          <w:rFonts w:ascii="Verdana" w:hAnsi="Verdana"/>
+          <w:b/>
+          <w:bCs/>
+          <w:highlight w:val="yellow"/>
+        </w:rPr>
+      </w:pPr>
+    </w:p>
+    <w:p>
+      <w:pPr>
+        <w:pStyle w:val="NoSpacing"/>
+        <w:rPr>
+          <w:rFonts w:ascii="Verdana" w:hAnsi="Verdana"/>
+          <w:b/>
+          <w:bCs/>
+          <w:highlight w:val="yellow"/>
+        </w:rPr>
+      </w:pPr>
+      <w:r>
+        <w:rPr>
+          <w:noProof/>
+        </w:rPr>
+        <w:drawing>
+          <wp:inline distT="0" distB="0" distL="0" distR="0" wp14:anchorId="743C3256" wp14:editId="407BE202">
+            <wp:extent cx="5943600" cy="4263390"/>
+            <wp:effectExtent l="0" t="0" r="0" b="3810"/>
+            <wp:docPr id="54" name="Picture 54" descr="Graphical user interface, text, application, email&#10;&#10;Description automatically generated"/>
+            <wp:cNvGraphicFramePr>
+              <a:graphicFrameLocks xmlns:a="http://schemas.openxmlformats.org/drawingml/2006/main" noChangeAspect="1"/>
+            </wp:cNvGraphicFramePr>
+            <a:graphic xmlns:a="http://schemas.openxmlformats.org/drawingml/2006/main">
+              <a:graphicData uri="http://schemas.openxmlformats.org/drawingml/2006/picture">
+                <pic:pic xmlns:pic="http://schemas.openxmlformats.org/drawingml/2006/picture">
+                  <pic:nvPicPr>
+                    <pic:cNvPr id="54" name="Picture 54" descr="Graphical user interface, text, application, email&#10;&#10;Description automatically generated"/>
+                    <pic:cNvPicPr/>
+                  </pic:nvPicPr>
+                  <pic:blipFill>
+                    <a:blip r:embed="rId53"/>
+                    <a:stretch>
+                      <a:fillRect/>
+                    </a:stretch>
+                  </pic:blipFill>
+                  <pic:spPr>
+                    <a:xfrm>
+                      <a:off x="0" y="0"/>
+                      <a:ext cx="5943600" cy="4263390"/>
+                    </a:xfrm>
+                    <a:prstGeom prst="rect">
+                      <a:avLst/>
+                    </a:prstGeom>
+                  </pic:spPr>
+                </pic:pic>
+              </a:graphicData>
+            </a:graphic>
+          </wp:inline>
+        </w:drawing>
+      </w:r>
+    </w:p>
+    <w:p>
+      <w:pPr>
+        <w:pStyle w:val="NoSpacing"/>
+        <w:rPr>
+          <w:rFonts w:ascii="Verdana" w:hAnsi="Verdana"/>
+          <w:b/>
+          <w:bCs/>
+          <w:highlight w:val="yellow"/>
+        </w:rPr>
+      </w:pPr>
+    </w:p>
+    <w:p>
+      <w:pPr>
+        <w:pStyle w:val="NoSpacing"/>
+      </w:pPr>
+      <w:r>
+        <w:rPr>
+          <w:rFonts w:ascii="Verdana" w:hAnsi="Verdana"/>
+          <w:highlight w:val="magenta"/>
+        </w:rPr>
+        <w:t>PIPELINE</w:t>
+      </w:r>
+      <w:r>
+        <w:rPr>
+          <w:rFonts w:ascii="Verdana" w:hAnsi="Verdana"/>
+          <w:highlight w:val="magenta"/>
+        </w:rPr>
+        <w:t>2:</w:t>
+      </w:r>
+      <w:r>
+        <w:rPr>
+          <w:rFonts w:ascii="Verdana" w:hAnsi="Verdana"/>
+          <w:highlight w:val="yellow"/>
+        </w:rPr>
+        <w:t xml:space="preserve"> In</w:t>
+      </w:r>
+      <w:r>
+        <w:rPr>
+          <w:rFonts w:ascii="Verdana" w:hAnsi="Verdana"/>
+          <w:highlight w:val="yellow"/>
+        </w:rPr>
+        <w:t xml:space="preserve"> SCM stage pull</w:t>
+      </w:r>
+      <w:r>
+        <w:rPr>
+          <w:rFonts w:ascii="Verdana" w:hAnsi="Verdana"/>
+          <w:highlight w:val="yellow"/>
+        </w:rPr>
+        <w:t>ed</w:t>
+      </w:r>
+      <w:r>
+        <w:rPr>
+          <w:rFonts w:ascii="Verdana" w:hAnsi="Verdana"/>
+          <w:highlight w:val="yellow"/>
+        </w:rPr>
+        <w:t xml:space="preserve"> code form Remote Repo</w:t>
+      </w:r>
+    </w:p>
+    <w:p>
+      <w:pPr>
+        <w:pStyle w:val="NoSpacing"/>
+        <w:rPr>
+          <w:rFonts w:ascii="Verdana" w:hAnsi="Verdana"/>
+          <w:b/>
+          <w:bCs/>
+          <w:highlight w:val="yellow"/>
+        </w:rPr>
+      </w:pPr>
+      <w:r>
+        <w:rPr>
+          <w:noProof/>
+        </w:rPr>
+        <w:drawing>
+          <wp:inline distT="0" distB="0" distL="0" distR="0" wp14:anchorId="1C59D3DC" wp14:editId="771B48C5">
+            <wp:extent cx="5495925" cy="2967945"/>
+            <wp:effectExtent l="0" t="0" r="0" b="4445"/>
+            <wp:docPr id="55" name="Picture 55" descr="Graphical user interface, text, application, email&#10;&#10;Description automatically generated"/>
+            <wp:cNvGraphicFramePr>
+              <a:graphicFrameLocks xmlns:a="http://schemas.openxmlformats.org/drawingml/2006/main" noChangeAspect="1"/>
+            </wp:cNvGraphicFramePr>
+            <a:graphic xmlns:a="http://schemas.openxmlformats.org/drawingml/2006/main">
+              <a:graphicData uri="http://schemas.openxmlformats.org/drawingml/2006/picture">
+                <pic:pic xmlns:pic="http://schemas.openxmlformats.org/drawingml/2006/picture">
+                  <pic:nvPicPr>
+                    <pic:cNvPr id="55" name="Picture 55" descr="Graphical user interface, text, application, email&#10;&#10;Description automatically generated"/>
+                    <pic:cNvPicPr/>
+                  </pic:nvPicPr>
+                  <pic:blipFill>
+                    <a:blip r:embed="rId54"/>
+                    <a:stretch>
+                      <a:fillRect/>
+                    </a:stretch>
+                  </pic:blipFill>
+                  <pic:spPr>
+                    <a:xfrm>
+                      <a:off x="0" y="0"/>
+                      <a:ext cx="5511035" cy="2976105"/>
+                    </a:xfrm>
+                    <a:prstGeom prst="rect">
+                      <a:avLst/>
+                    </a:prstGeom>
+                  </pic:spPr>
+                </pic:pic>
+              </a:graphicData>
+            </a:graphic>
+          </wp:inline>
+        </w:drawing>
+      </w:r>
+    </w:p>
+    <w:p>
+      <w:pPr>
+        <w:pStyle w:val="NoSpacing"/>
+        <w:rPr>
+          <w:rFonts w:ascii="Verdana" w:hAnsi="Verdana"/>
+          <w:b/>
+          <w:bCs/>
+          <w:highlight w:val="yellow"/>
+        </w:rPr>
+      </w:pPr>
+    </w:p>
+    <w:p>
+      <w:pPr>
+        <w:pStyle w:val="NoSpacing"/>
+        <w:rPr>
+          <w:rFonts w:ascii="Verdana" w:hAnsi="Verdana"/>
+          <w:b/>
+          <w:bCs/>
+          <w:highlight w:val="yellow"/>
+        </w:rPr>
+      </w:pPr>
+    </w:p>
+    <w:p>
+      <w:pPr>
+        <w:pStyle w:val="NoSpacing"/>
+        <w:rPr>
+          <w:rFonts w:ascii="Verdana" w:hAnsi="Verdana"/>
+          <w:b/>
+          <w:bCs/>
+        </w:rPr>
+      </w:pPr>
+      <w:r>
+        <w:rPr>
+          <w:rFonts w:ascii="Verdana" w:hAnsi="Verdana"/>
+          <w:highlight w:val="magenta"/>
+        </w:rPr>
+        <w:t>PIPELINE</w:t>
+      </w:r>
+      <w:r>
+        <w:rPr>
+          <w:rFonts w:ascii="Verdana" w:hAnsi="Verdana"/>
+          <w:highlight w:val="magenta"/>
+        </w:rPr>
+        <w:t>2</w:t>
+      </w:r>
+      <w:r>
+        <w:rPr>
+          <w:rFonts w:ascii="Verdana" w:hAnsi="Verdana"/>
+          <w:b/>
+          <w:bCs/>
+          <w:highlight w:val="yellow"/>
+        </w:rPr>
+        <w:t>: In</w:t>
+      </w:r>
+      <w:r>
+        <w:rPr>
+          <w:rFonts w:ascii="Verdana" w:hAnsi="Verdana"/>
+          <w:b/>
+          <w:bCs/>
+          <w:highlight w:val="yellow"/>
+        </w:rPr>
+        <w:t xml:space="preserve"> Build Stage Step </w:t>
+      </w:r>
+      <w:r>
+        <w:rPr>
+          <w:rFonts w:ascii="Verdana" w:hAnsi="Verdana"/>
+          <w:b/>
+          <w:bCs/>
+          <w:highlight w:val="yellow"/>
+        </w:rPr>
+        <w:t xml:space="preserve">1: Selected </w:t>
+      </w:r>
+      <w:r>
+        <w:rPr>
+          <w:rFonts w:ascii="Verdana" w:hAnsi="Verdana"/>
+          <w:b/>
+          <w:bCs/>
+          <w:highlight w:val="yellow"/>
+        </w:rPr>
+        <w:t>ansible Playbook1</w:t>
+      </w:r>
+      <w:r>
+        <w:rPr>
+          <w:rFonts w:ascii="Verdana" w:hAnsi="Verdana"/>
+          <w:b/>
+          <w:bCs/>
+          <w:highlight w:val="yellow"/>
+        </w:rPr>
+        <w:t>(Final1.yaml)</w:t>
+      </w:r>
+    </w:p>
+    <w:p>
+      <w:pPr>
+        <w:pStyle w:val="NoSpacing"/>
+        <w:rPr>
+          <w:rFonts w:ascii="Verdana" w:hAnsi="Verdana"/>
+          <w:b/>
+          <w:bCs/>
+          <w:highlight w:val="yellow"/>
+        </w:rPr>
+      </w:pPr>
+      <w:r>
+        <w:rPr>
+          <w:noProof/>
+        </w:rPr>
+        <w:drawing>
+          <wp:inline distT="0" distB="0" distL="0" distR="0" wp14:anchorId="6EBE675E" wp14:editId="4DA6A41E">
+            <wp:extent cx="5943600" cy="3895725"/>
+            <wp:effectExtent l="0" t="0" r="0" b="9525"/>
+            <wp:docPr id="56" name="Picture 56" descr="Graphical user interface, text, application, email&#10;&#10;Description automatically generated"/>
+            <wp:cNvGraphicFramePr>
+              <a:graphicFrameLocks xmlns:a="http://schemas.openxmlformats.org/drawingml/2006/main" noChangeAspect="1"/>
+            </wp:cNvGraphicFramePr>
+            <a:graphic xmlns:a="http://schemas.openxmlformats.org/drawingml/2006/main">
+              <a:graphicData uri="http://schemas.openxmlformats.org/drawingml/2006/picture">
+                <pic:pic xmlns:pic="http://schemas.openxmlformats.org/drawingml/2006/picture">
+                  <pic:nvPicPr>
+                    <pic:cNvPr id="56" name="Picture 56" descr="Graphical user interface, text, application, email&#10;&#10;Description automatically generated"/>
+                    <pic:cNvPicPr/>
+                  </pic:nvPicPr>
+                  <pic:blipFill>
+                    <a:blip r:embed="rId55"/>
+                    <a:stretch>
+                      <a:fillRect/>
+                    </a:stretch>
+                  </pic:blipFill>
+                  <pic:spPr>
+                    <a:xfrm>
+                      <a:off x="0" y="0"/>
+                      <a:ext cx="5943600" cy="3895725"/>
+                    </a:xfrm>
+                    <a:prstGeom prst="rect">
+                      <a:avLst/>
+                    </a:prstGeom>
+                  </pic:spPr>
+                </pic:pic>
+              </a:graphicData>
+            </a:graphic>
+          </wp:inline>
+        </w:drawing>
+      </w:r>
+    </w:p>
+    <w:p>
+      <w:pPr>
+        <w:pStyle w:val="NoSpacing"/>
+        <w:rPr>
+          <w:rFonts w:ascii="Verdana" w:hAnsi="Verdana"/>
+          <w:b/>
+          <w:bCs/>
+          <w:highlight w:val="yellow"/>
+        </w:rPr>
+      </w:pPr>
+    </w:p>
+    <w:p>
+      <w:pPr>
+        <w:pStyle w:val="NoSpacing"/>
+        <w:rPr>
+          <w:rFonts w:ascii="Verdana" w:hAnsi="Verdana"/>
+          <w:b/>
+          <w:bCs/>
+          <w:highlight w:val="yellow"/>
+        </w:rPr>
+      </w:pPr>
+      <w:r>
+        <w:rPr>
+          <w:rFonts w:ascii="Verdana" w:hAnsi="Verdana"/>
+          <w:highlight w:val="magenta"/>
+        </w:rPr>
+        <w:t>PIPELINE</w:t>
+      </w:r>
+      <w:r>
+        <w:rPr>
+          <w:rFonts w:ascii="Verdana" w:hAnsi="Verdana"/>
+          <w:highlight w:val="magenta"/>
+        </w:rPr>
+        <w:t>2</w:t>
+      </w:r>
+      <w:r>
+        <w:rPr>
+          <w:rFonts w:ascii="Verdana" w:hAnsi="Verdana"/>
+          <w:b/>
+          <w:bCs/>
+          <w:highlight w:val="yellow"/>
+        </w:rPr>
+        <w:t>:</w:t>
+      </w:r>
+      <w:r>
+        <w:rPr>
+          <w:rFonts w:ascii="Verdana" w:hAnsi="Verdana"/>
+          <w:b/>
+          <w:bCs/>
+          <w:highlight w:val="yellow"/>
+        </w:rPr>
+        <w:t xml:space="preserve"> In</w:t>
+      </w:r>
+      <w:r>
+        <w:rPr>
+          <w:rFonts w:ascii="Verdana" w:hAnsi="Verdana"/>
+          <w:b/>
+          <w:bCs/>
+          <w:highlight w:val="yellow"/>
+        </w:rPr>
+        <w:t xml:space="preserve"> Build Stage Step 2: </w:t>
+      </w:r>
+      <w:r>
+        <w:rPr>
+          <w:rFonts w:ascii="Verdana" w:hAnsi="Verdana"/>
+          <w:b/>
+          <w:bCs/>
+          <w:highlight w:val="yellow"/>
+        </w:rPr>
+        <w:t xml:space="preserve">Selected </w:t>
+      </w:r>
+      <w:r>
+        <w:rPr>
+          <w:rFonts w:ascii="Verdana" w:hAnsi="Verdana"/>
+          <w:b/>
+          <w:bCs/>
+          <w:highlight w:val="yellow"/>
+        </w:rPr>
+        <w:t>Shell Script</w:t>
+      </w:r>
+      <w:r>
+        <w:rPr>
+          <w:rFonts w:ascii="Verdana" w:hAnsi="Verdana"/>
+          <w:b/>
+          <w:bCs/>
+          <w:highlight w:val="yellow"/>
+        </w:rPr>
+        <w:t>(IP.sh)</w:t>
+      </w:r>
+    </w:p>
+    <w:p>
+      <w:pPr>
+        <w:pStyle w:val="NoSpacing"/>
+        <w:rPr>
+          <w:rFonts w:ascii="Verdana" w:hAnsi="Verdana"/>
+          <w:b/>
+          <w:bCs/>
+          <w:highlight w:val="yellow"/>
+        </w:rPr>
+      </w:pPr>
+      <w:r>
+        <w:rPr>
+          <w:noProof/>
+        </w:rPr>
+        <w:drawing>
+          <wp:inline distT="0" distB="0" distL="0" distR="0" wp14:anchorId="4EEA2BE3" wp14:editId="59251296">
+            <wp:extent cx="5943600" cy="3238500"/>
+            <wp:effectExtent l="0" t="0" r="0" b="0"/>
+            <wp:docPr id="57" name="Picture 57" descr="Graphical user interface, text, application&#10;&#10;Description automatically generated"/>
+            <wp:cNvGraphicFramePr>
+              <a:graphicFrameLocks xmlns:a="http://schemas.openxmlformats.org/drawingml/2006/main" noChangeAspect="1"/>
+            </wp:cNvGraphicFramePr>
+            <a:graphic xmlns:a="http://schemas.openxmlformats.org/drawingml/2006/main">
+              <a:graphicData uri="http://schemas.openxmlformats.org/drawingml/2006/picture">
+                <pic:pic xmlns:pic="http://schemas.openxmlformats.org/drawingml/2006/picture">
+                  <pic:nvPicPr>
+                    <pic:cNvPr id="57" name="Picture 57" descr="Graphical user interface, text, application&#10;&#10;Description automatically generated"/>
+                    <pic:cNvPicPr/>
+                  </pic:nvPicPr>
+                  <pic:blipFill>
+                    <a:blip r:embed="rId56"/>
+                    <a:stretch>
+                      <a:fillRect/>
+                    </a:stretch>
+                  </pic:blipFill>
+                  <pic:spPr>
+                    <a:xfrm>
+                      <a:off x="0" y="0"/>
+                      <a:ext cx="5943600" cy="3238500"/>
+                    </a:xfrm>
+                    <a:prstGeom prst="rect">
+                      <a:avLst/>
+                    </a:prstGeom>
+                  </pic:spPr>
+                </pic:pic>
+              </a:graphicData>
+            </a:graphic>
+          </wp:inline>
+        </w:drawing>
+      </w:r>
+    </w:p>
+    <w:p>
+      <w:pPr>
+        <w:pStyle w:val="NoSpacing"/>
+        <w:rPr>
+          <w:rFonts w:ascii="Verdana" w:hAnsi="Verdana"/>
+          <w:b/>
+          <w:bCs/>
+          <w:highlight w:val="yellow"/>
+        </w:rPr>
+      </w:pPr>
+    </w:p>
+    <w:p>
+      <w:pPr>
+        <w:pStyle w:val="NoSpacing"/>
+        <w:rPr>
+          <w:rFonts w:ascii="Verdana" w:hAnsi="Verdana"/>
+          <w:b/>
+          <w:bCs/>
+          <w:highlight w:val="yellow"/>
+        </w:rPr>
+      </w:pPr>
+    </w:p>
+    <w:p>
+      <w:pPr>
+        <w:pStyle w:val="NoSpacing"/>
+        <w:rPr>
+          <w:rFonts w:ascii="Verdana" w:hAnsi="Verdana"/>
+          <w:b/>
+          <w:bCs/>
+          <w:highlight w:val="yellow"/>
+        </w:rPr>
+      </w:pPr>
+      <w:r>
+        <w:rPr>
+          <w:rFonts w:ascii="Verdana" w:hAnsi="Verdana"/>
+          <w:highlight w:val="magenta"/>
+        </w:rPr>
+        <w:lastRenderedPageBreak/>
+        <w:t>PIPELINE</w:t>
+      </w:r>
+      <w:r>
+        <w:rPr>
+          <w:rFonts w:ascii="Verdana" w:hAnsi="Verdana"/>
+          <w:highlight w:val="magenta"/>
+        </w:rPr>
+        <w:t>2</w:t>
+      </w:r>
+      <w:r>
+        <w:rPr>
+          <w:rFonts w:ascii="Verdana" w:hAnsi="Verdana"/>
+          <w:highlight w:val="yellow"/>
+        </w:rPr>
+        <w:t>: In</w:t>
+      </w:r>
+      <w:r>
+        <w:rPr>
+          <w:rFonts w:ascii="Verdana" w:hAnsi="Verdana"/>
+          <w:highlight w:val="yellow"/>
+        </w:rPr>
+        <w:t xml:space="preserve"> Build Stage Step 3: </w:t>
+      </w:r>
+      <w:r>
+        <w:rPr>
+          <w:rFonts w:ascii="Verdana" w:hAnsi="Verdana"/>
+          <w:highlight w:val="yellow"/>
+        </w:rPr>
+        <w:t xml:space="preserve">Selected </w:t>
+      </w:r>
+      <w:r>
+        <w:rPr>
+          <w:rFonts w:ascii="Verdana" w:hAnsi="Verdana"/>
+          <w:highlight w:val="yellow"/>
+        </w:rPr>
+        <w:t>Ansible Playbook</w:t>
+      </w:r>
+      <w:r>
+        <w:rPr>
+          <w:rFonts w:ascii="Verdana" w:hAnsi="Verdana"/>
+          <w:highlight w:val="yellow"/>
+        </w:rPr>
+        <w:t>2</w:t>
+      </w:r>
+      <w:r>
+        <w:rPr>
+          <w:rFonts w:ascii="Verdana" w:hAnsi="Verdana"/>
+          <w:highlight w:val="yellow"/>
+        </w:rPr>
+        <w:t>(Docke2.yaml)</w:t>
+      </w:r>
+    </w:p>
+    <w:p>
+      <w:pPr>
+        <w:pStyle w:val="NoSpacing"/>
+        <w:rPr>
+          <w:rFonts w:ascii="Verdana" w:hAnsi="Verdana"/>
+          <w:b/>
+          <w:bCs/>
+          <w:highlight w:val="yellow"/>
+        </w:rPr>
+      </w:pPr>
+      <w:r>
+        <w:rPr>
+          <w:noProof/>
+        </w:rPr>
+        <w:drawing>
+          <wp:inline distT="0" distB="0" distL="0" distR="0" wp14:anchorId="58A2E5A5" wp14:editId="2A2AD646">
+            <wp:extent cx="5943600" cy="3490595"/>
+            <wp:effectExtent l="0" t="0" r="0" b="0"/>
+            <wp:docPr id="58" name="Picture 58" descr="Graphical user interface, text, application, email&#10;&#10;Description automatically generated"/>
+            <wp:cNvGraphicFramePr>
+              <a:graphicFrameLocks xmlns:a="http://schemas.openxmlformats.org/drawingml/2006/main" noChangeAspect="1"/>
+            </wp:cNvGraphicFramePr>
+            <a:graphic xmlns:a="http://schemas.openxmlformats.org/drawingml/2006/main">
+              <a:graphicData uri="http://schemas.openxmlformats.org/drawingml/2006/picture">
+                <pic:pic xmlns:pic="http://schemas.openxmlformats.org/drawingml/2006/picture">
+                  <pic:nvPicPr>
+                    <pic:cNvPr id="58" name="Picture 58" descr="Graphical user interface, text, application, email&#10;&#10;Description automatically generated"/>
+                    <pic:cNvPicPr/>
+                  </pic:nvPicPr>
+                  <pic:blipFill>
+                    <a:blip r:embed="rId57"/>
+                    <a:stretch>
+                      <a:fillRect/>
+                    </a:stretch>
+                  </pic:blipFill>
+                  <pic:spPr>
+                    <a:xfrm>
+                      <a:off x="0" y="0"/>
+                      <a:ext cx="5943600" cy="3490595"/>
+                    </a:xfrm>
+                    <a:prstGeom prst="rect">
+                      <a:avLst/>
+                    </a:prstGeom>
+                  </pic:spPr>
+                </pic:pic>
+              </a:graphicData>
+            </a:graphic>
+          </wp:inline>
+        </w:drawing>
+      </w:r>
     </w:p>
     <w:sectPr>
       <w:pgSz w:w="12240" w:h="15840"/>
